--- a/Demetrius/Dicionário de Dados/Dicionário de Dados Demetrius .docx
+++ b/Demetrius/Dicionário de Dados/Dicionário de Dados Demetrius .docx
@@ -27,24 +27,14 @@
       <w:r>
         <w:t xml:space="preserve">Tabela </w:t>
       </w:r>
-      <w:r>
-        <w:fldChar w:fldCharType="begin"/>
-      </w:r>
-      <w:r>
-        <w:instrText xml:space="preserve"> SEQ Tabela \* ARABIC </w:instrText>
-      </w:r>
-      <w:r>
-        <w:fldChar w:fldCharType="separate"/>
-      </w:r>
-      <w:r>
-        <w:rPr>
-          <w:noProof/>
-        </w:rPr>
-        <w:t>1</w:t>
-      </w:r>
-      <w:r>
-        <w:fldChar w:fldCharType="end"/>
-      </w:r>
+      <w:fldSimple w:instr=" SEQ Tabela \* ARABIC ">
+        <w:r>
+          <w:rPr>
+            <w:noProof/>
+          </w:rPr>
+          <w:t>1</w:t>
+        </w:r>
+      </w:fldSimple>
       <w:bookmarkEnd w:id="0"/>
       <w:r>
         <w:t xml:space="preserve">: Dicionário da Entidade </w:t>
@@ -301,7 +291,6 @@
                 <w:szCs w:val="20"/>
               </w:rPr>
             </w:pPr>
-            <w:proofErr w:type="gramStart"/>
             <w:r>
               <w:rPr>
                 <w:rFonts w:cs="Times New Roman"/>
@@ -318,7 +307,6 @@
               </w:rPr>
               <w:t>ome</w:t>
             </w:r>
-            <w:proofErr w:type="gramEnd"/>
           </w:p>
         </w:tc>
         <w:tc>
@@ -344,7 +332,6 @@
                 <w:szCs w:val="20"/>
               </w:rPr>
             </w:pPr>
-            <w:proofErr w:type="spellStart"/>
             <w:r>
               <w:rPr>
                 <w:rFonts w:cs="Times New Roman"/>
@@ -353,7 +340,6 @@
               </w:rPr>
               <w:t>String</w:t>
             </w:r>
-            <w:proofErr w:type="spellEnd"/>
           </w:p>
         </w:tc>
         <w:tc>
@@ -411,34 +397,14 @@
                 <w:szCs w:val="20"/>
               </w:rPr>
             </w:pPr>
-            <w:proofErr w:type="spellStart"/>
-            <w:r>
-              <w:rPr>
-                <w:rFonts w:cs="Times New Roman"/>
-                <w:color w:val="auto"/>
-                <w:szCs w:val="20"/>
-              </w:rPr>
-              <w:t>Not</w:t>
-            </w:r>
-            <w:proofErr w:type="spellEnd"/>
-            <w:r>
-              <w:rPr>
-                <w:rFonts w:cs="Times New Roman"/>
-                <w:color w:val="auto"/>
-                <w:szCs w:val="20"/>
-              </w:rPr>
-              <w:t xml:space="preserve"> </w:t>
-            </w:r>
-            <w:proofErr w:type="spellStart"/>
-            <w:r>
-              <w:rPr>
-                <w:rFonts w:cs="Times New Roman"/>
-                <w:color w:val="auto"/>
-                <w:szCs w:val="20"/>
-              </w:rPr>
-              <w:t>null</w:t>
-            </w:r>
-            <w:proofErr w:type="spellEnd"/>
+            <w:r>
+              <w:rPr>
+                <w:rFonts w:cs="Times New Roman"/>
+                <w:color w:val="auto"/>
+                <w:szCs w:val="20"/>
+              </w:rPr>
+              <w:t>Not null</w:t>
+            </w:r>
           </w:p>
         </w:tc>
       </w:tr>
@@ -502,8 +468,6 @@
                 <w:szCs w:val="20"/>
               </w:rPr>
             </w:pPr>
-            <w:proofErr w:type="spellStart"/>
-            <w:proofErr w:type="gramStart"/>
             <w:r>
               <w:rPr>
                 <w:rFonts w:cs="Times New Roman"/>
@@ -552,8 +516,6 @@
               </w:rPr>
               <w:t>uerra</w:t>
             </w:r>
-            <w:proofErr w:type="spellEnd"/>
-            <w:proofErr w:type="gramEnd"/>
           </w:p>
         </w:tc>
         <w:tc>
@@ -579,7 +541,6 @@
                 <w:szCs w:val="20"/>
               </w:rPr>
             </w:pPr>
-            <w:proofErr w:type="spellStart"/>
             <w:r>
               <w:rPr>
                 <w:rFonts w:cs="Times New Roman"/>
@@ -588,7 +549,6 @@
               </w:rPr>
               <w:t>String</w:t>
             </w:r>
-            <w:proofErr w:type="spellEnd"/>
           </w:p>
         </w:tc>
         <w:tc>
@@ -662,34 +622,14 @@
                 <w:szCs w:val="20"/>
               </w:rPr>
             </w:pPr>
-            <w:proofErr w:type="spellStart"/>
-            <w:r>
-              <w:rPr>
-                <w:rFonts w:cs="Times New Roman"/>
-                <w:color w:val="auto"/>
-                <w:szCs w:val="20"/>
-              </w:rPr>
-              <w:t>Not</w:t>
-            </w:r>
-            <w:proofErr w:type="spellEnd"/>
-            <w:r>
-              <w:rPr>
-                <w:rFonts w:cs="Times New Roman"/>
-                <w:color w:val="auto"/>
-                <w:szCs w:val="20"/>
-              </w:rPr>
-              <w:t xml:space="preserve"> </w:t>
-            </w:r>
-            <w:proofErr w:type="spellStart"/>
-            <w:r>
-              <w:rPr>
-                <w:rFonts w:cs="Times New Roman"/>
-                <w:color w:val="auto"/>
-                <w:szCs w:val="20"/>
-              </w:rPr>
-              <w:t>null</w:t>
-            </w:r>
-            <w:proofErr w:type="spellEnd"/>
+            <w:r>
+              <w:rPr>
+                <w:rFonts w:cs="Times New Roman"/>
+                <w:color w:val="auto"/>
+                <w:szCs w:val="20"/>
+              </w:rPr>
+              <w:t>Not null</w:t>
+            </w:r>
           </w:p>
         </w:tc>
       </w:tr>
@@ -753,7 +693,6 @@
                 <w:szCs w:val="20"/>
               </w:rPr>
             </w:pPr>
-            <w:proofErr w:type="gramStart"/>
             <w:r>
               <w:rPr>
                 <w:rFonts w:cs="Times New Roman"/>
@@ -770,7 +709,6 @@
               </w:rPr>
               <w:t>magem</w:t>
             </w:r>
-            <w:proofErr w:type="gramEnd"/>
           </w:p>
         </w:tc>
         <w:tc>
@@ -796,16 +734,14 @@
                 <w:szCs w:val="20"/>
               </w:rPr>
             </w:pPr>
-            <w:proofErr w:type="spellStart"/>
-            <w:r>
-              <w:rPr>
-                <w:rFonts w:cs="Times New Roman"/>
-                <w:color w:val="auto"/>
-                <w:szCs w:val="20"/>
-              </w:rPr>
-              <w:t>Jpeg</w:t>
-            </w:r>
-            <w:proofErr w:type="spellEnd"/>
+            <w:r>
+              <w:rPr>
+                <w:rFonts w:cs="Times New Roman"/>
+                <w:color w:val="auto"/>
+                <w:szCs w:val="20"/>
+              </w:rPr>
+              <w:t>String</w:t>
+            </w:r>
           </w:p>
         </w:tc>
         <w:tc>
@@ -837,7 +773,15 @@
                 <w:color w:val="auto"/>
                 <w:szCs w:val="20"/>
               </w:rPr>
-              <w:t>Foto do usuário;</w:t>
+              <w:t>Irá receber o caminho da pasta de imagens</w:t>
+            </w:r>
+            <w:r>
+              <w:rPr>
+                <w:rFonts w:cs="Times New Roman"/>
+                <w:color w:val="auto"/>
+                <w:szCs w:val="20"/>
+              </w:rPr>
+              <w:t>;</w:t>
             </w:r>
           </w:p>
         </w:tc>
@@ -863,34 +807,16 @@
                 <w:szCs w:val="20"/>
               </w:rPr>
             </w:pPr>
-            <w:proofErr w:type="spellStart"/>
-            <w:r>
-              <w:rPr>
-                <w:rFonts w:cs="Times New Roman"/>
-                <w:color w:val="auto"/>
-                <w:szCs w:val="20"/>
-              </w:rPr>
-              <w:t>Not</w:t>
-            </w:r>
-            <w:proofErr w:type="spellEnd"/>
-            <w:r>
-              <w:rPr>
-                <w:rFonts w:cs="Times New Roman"/>
-                <w:color w:val="auto"/>
-                <w:szCs w:val="20"/>
-              </w:rPr>
-              <w:t xml:space="preserve"> </w:t>
-            </w:r>
-            <w:proofErr w:type="spellStart"/>
-            <w:r>
-              <w:rPr>
-                <w:rFonts w:cs="Times New Roman"/>
-                <w:color w:val="auto"/>
-                <w:szCs w:val="20"/>
-              </w:rPr>
-              <w:t>null</w:t>
-            </w:r>
-            <w:proofErr w:type="spellEnd"/>
+            <w:r>
+              <w:rPr>
+                <w:rFonts w:cs="Times New Roman"/>
+                <w:color w:val="auto"/>
+                <w:szCs w:val="20"/>
+              </w:rPr>
+              <w:t>Null</w:t>
+            </w:r>
+            <w:bookmarkStart w:id="2" w:name="_GoBack"/>
+            <w:bookmarkEnd w:id="2"/>
           </w:p>
         </w:tc>
       </w:tr>
@@ -954,7 +880,6 @@
                 <w:szCs w:val="20"/>
               </w:rPr>
             </w:pPr>
-            <w:proofErr w:type="gramStart"/>
             <w:r>
               <w:rPr>
                 <w:rFonts w:cs="Times New Roman"/>
@@ -971,7 +896,6 @@
               </w:rPr>
               <w:t>unção</w:t>
             </w:r>
-            <w:proofErr w:type="gramEnd"/>
           </w:p>
         </w:tc>
         <w:tc>
@@ -997,7 +921,6 @@
                 <w:szCs w:val="20"/>
               </w:rPr>
             </w:pPr>
-            <w:proofErr w:type="spellStart"/>
             <w:r>
               <w:rPr>
                 <w:rFonts w:cs="Times New Roman"/>
@@ -1006,7 +929,6 @@
               </w:rPr>
               <w:t>String</w:t>
             </w:r>
-            <w:proofErr w:type="spellEnd"/>
           </w:p>
         </w:tc>
         <w:tc>
@@ -1064,34 +986,14 @@
                 <w:szCs w:val="20"/>
               </w:rPr>
             </w:pPr>
-            <w:proofErr w:type="spellStart"/>
-            <w:r>
-              <w:rPr>
-                <w:rFonts w:cs="Times New Roman"/>
-                <w:color w:val="auto"/>
-                <w:szCs w:val="20"/>
-              </w:rPr>
-              <w:t>Not</w:t>
-            </w:r>
-            <w:proofErr w:type="spellEnd"/>
-            <w:r>
-              <w:rPr>
-                <w:rFonts w:cs="Times New Roman"/>
-                <w:color w:val="auto"/>
-                <w:szCs w:val="20"/>
-              </w:rPr>
-              <w:t xml:space="preserve"> </w:t>
-            </w:r>
-            <w:proofErr w:type="spellStart"/>
-            <w:r>
-              <w:rPr>
-                <w:rFonts w:cs="Times New Roman"/>
-                <w:color w:val="auto"/>
-                <w:szCs w:val="20"/>
-              </w:rPr>
-              <w:t>null</w:t>
-            </w:r>
-            <w:proofErr w:type="spellEnd"/>
+            <w:r>
+              <w:rPr>
+                <w:rFonts w:cs="Times New Roman"/>
+                <w:color w:val="auto"/>
+                <w:szCs w:val="20"/>
+              </w:rPr>
+              <w:t>Not null</w:t>
+            </w:r>
           </w:p>
         </w:tc>
       </w:tr>
@@ -1155,8 +1057,6 @@
                 <w:szCs w:val="20"/>
               </w:rPr>
             </w:pPr>
-            <w:proofErr w:type="spellStart"/>
-            <w:proofErr w:type="gramStart"/>
             <w:r>
               <w:rPr>
                 <w:rFonts w:cs="Times New Roman"/>
@@ -1173,8 +1073,6 @@
               </w:rPr>
               <w:t>mail</w:t>
             </w:r>
-            <w:proofErr w:type="spellEnd"/>
-            <w:proofErr w:type="gramEnd"/>
           </w:p>
         </w:tc>
         <w:tc>
@@ -1200,7 +1098,6 @@
                 <w:szCs w:val="20"/>
               </w:rPr>
             </w:pPr>
-            <w:proofErr w:type="spellStart"/>
             <w:r>
               <w:rPr>
                 <w:rFonts w:cs="Times New Roman"/>
@@ -1209,7 +1106,6 @@
               </w:rPr>
               <w:t>String</w:t>
             </w:r>
-            <w:proofErr w:type="spellEnd"/>
           </w:p>
         </w:tc>
         <w:tc>
@@ -1235,23 +1131,13 @@
                 <w:szCs w:val="20"/>
               </w:rPr>
             </w:pPr>
-            <w:proofErr w:type="spellStart"/>
-            <w:r>
-              <w:rPr>
-                <w:rFonts w:cs="Times New Roman"/>
-                <w:color w:val="auto"/>
-                <w:szCs w:val="20"/>
-              </w:rPr>
-              <w:t>Email</w:t>
-            </w:r>
-            <w:proofErr w:type="spellEnd"/>
-            <w:r>
-              <w:rPr>
-                <w:rFonts w:cs="Times New Roman"/>
-                <w:color w:val="auto"/>
-                <w:szCs w:val="20"/>
-              </w:rPr>
-              <w:t xml:space="preserve"> do </w:t>
+            <w:r>
+              <w:rPr>
+                <w:rFonts w:cs="Times New Roman"/>
+                <w:color w:val="auto"/>
+                <w:szCs w:val="20"/>
+              </w:rPr>
+              <w:t xml:space="preserve">Email do </w:t>
             </w:r>
             <w:r>
               <w:rPr>
@@ -1293,34 +1179,14 @@
                 <w:szCs w:val="20"/>
               </w:rPr>
             </w:pPr>
-            <w:proofErr w:type="spellStart"/>
-            <w:r>
-              <w:rPr>
-                <w:rFonts w:cs="Times New Roman"/>
-                <w:color w:val="auto"/>
-                <w:szCs w:val="20"/>
-              </w:rPr>
-              <w:t>Not</w:t>
-            </w:r>
-            <w:proofErr w:type="spellEnd"/>
-            <w:r>
-              <w:rPr>
-                <w:rFonts w:cs="Times New Roman"/>
-                <w:color w:val="auto"/>
-                <w:szCs w:val="20"/>
-              </w:rPr>
-              <w:t xml:space="preserve"> </w:t>
-            </w:r>
-            <w:proofErr w:type="spellStart"/>
-            <w:r>
-              <w:rPr>
-                <w:rFonts w:cs="Times New Roman"/>
-                <w:color w:val="auto"/>
-                <w:szCs w:val="20"/>
-              </w:rPr>
-              <w:t>null</w:t>
-            </w:r>
-            <w:proofErr w:type="spellEnd"/>
+            <w:r>
+              <w:rPr>
+                <w:rFonts w:cs="Times New Roman"/>
+                <w:color w:val="auto"/>
+                <w:szCs w:val="20"/>
+              </w:rPr>
+              <w:t>Not null</w:t>
+            </w:r>
           </w:p>
         </w:tc>
       </w:tr>
@@ -1384,8 +1250,6 @@
                 <w:szCs w:val="20"/>
               </w:rPr>
             </w:pPr>
-            <w:proofErr w:type="spellStart"/>
-            <w:proofErr w:type="gramStart"/>
             <w:r>
               <w:rPr>
                 <w:rFonts w:cs="Times New Roman"/>
@@ -1402,8 +1266,6 @@
               </w:rPr>
               <w:t>ascimento</w:t>
             </w:r>
-            <w:proofErr w:type="spellEnd"/>
-            <w:proofErr w:type="gramEnd"/>
           </w:p>
         </w:tc>
         <w:tc>
@@ -1494,34 +1356,14 @@
                 <w:szCs w:val="20"/>
               </w:rPr>
             </w:pPr>
-            <w:proofErr w:type="spellStart"/>
-            <w:r>
-              <w:rPr>
-                <w:rFonts w:cs="Times New Roman"/>
-                <w:color w:val="auto"/>
-                <w:szCs w:val="20"/>
-              </w:rPr>
-              <w:t>Not</w:t>
-            </w:r>
-            <w:proofErr w:type="spellEnd"/>
-            <w:r>
-              <w:rPr>
-                <w:rFonts w:cs="Times New Roman"/>
-                <w:color w:val="auto"/>
-                <w:szCs w:val="20"/>
-              </w:rPr>
-              <w:t xml:space="preserve"> </w:t>
-            </w:r>
-            <w:proofErr w:type="spellStart"/>
-            <w:r>
-              <w:rPr>
-                <w:rFonts w:cs="Times New Roman"/>
-                <w:color w:val="auto"/>
-                <w:szCs w:val="20"/>
-              </w:rPr>
-              <w:t>null</w:t>
-            </w:r>
-            <w:proofErr w:type="spellEnd"/>
+            <w:r>
+              <w:rPr>
+                <w:rFonts w:cs="Times New Roman"/>
+                <w:color w:val="auto"/>
+                <w:szCs w:val="20"/>
+              </w:rPr>
+              <w:t>Not null</w:t>
+            </w:r>
           </w:p>
         </w:tc>
       </w:tr>
@@ -1585,7 +1427,6 @@
                 <w:szCs w:val="20"/>
               </w:rPr>
             </w:pPr>
-            <w:proofErr w:type="gramStart"/>
             <w:r>
               <w:rPr>
                 <w:rFonts w:cs="Times New Roman"/>
@@ -1594,7 +1435,6 @@
               </w:rPr>
               <w:t>sexo</w:t>
             </w:r>
-            <w:proofErr w:type="gramEnd"/>
           </w:p>
         </w:tc>
         <w:tc>
@@ -1685,34 +1525,14 @@
                 <w:szCs w:val="20"/>
               </w:rPr>
             </w:pPr>
-            <w:proofErr w:type="spellStart"/>
-            <w:r>
-              <w:rPr>
-                <w:rFonts w:cs="Times New Roman"/>
-                <w:color w:val="auto"/>
-                <w:szCs w:val="20"/>
-              </w:rPr>
-              <w:t>Not</w:t>
-            </w:r>
-            <w:proofErr w:type="spellEnd"/>
-            <w:r>
-              <w:rPr>
-                <w:rFonts w:cs="Times New Roman"/>
-                <w:color w:val="auto"/>
-                <w:szCs w:val="20"/>
-              </w:rPr>
-              <w:t xml:space="preserve"> </w:t>
-            </w:r>
-            <w:proofErr w:type="spellStart"/>
-            <w:r>
-              <w:rPr>
-                <w:rFonts w:cs="Times New Roman"/>
-                <w:color w:val="auto"/>
-                <w:szCs w:val="20"/>
-              </w:rPr>
-              <w:t>null</w:t>
-            </w:r>
-            <w:proofErr w:type="spellEnd"/>
+            <w:r>
+              <w:rPr>
+                <w:rFonts w:cs="Times New Roman"/>
+                <w:color w:val="auto"/>
+                <w:szCs w:val="20"/>
+              </w:rPr>
+              <w:t>Not null</w:t>
+            </w:r>
           </w:p>
         </w:tc>
       </w:tr>
@@ -1776,8 +1596,6 @@
                 <w:szCs w:val="20"/>
               </w:rPr>
             </w:pPr>
-            <w:proofErr w:type="spellStart"/>
-            <w:proofErr w:type="gramStart"/>
             <w:r>
               <w:rPr>
                 <w:rFonts w:cs="Times New Roman"/>
@@ -1786,8 +1604,6 @@
               </w:rPr>
               <w:t>endereco</w:t>
             </w:r>
-            <w:proofErr w:type="spellEnd"/>
-            <w:proofErr w:type="gramEnd"/>
           </w:p>
         </w:tc>
         <w:tc>
@@ -1813,7 +1629,6 @@
                 <w:szCs w:val="20"/>
               </w:rPr>
             </w:pPr>
-            <w:proofErr w:type="spellStart"/>
             <w:r>
               <w:rPr>
                 <w:rFonts w:cs="Times New Roman"/>
@@ -1822,7 +1637,6 @@
               </w:rPr>
               <w:t>String</w:t>
             </w:r>
-            <w:proofErr w:type="spellEnd"/>
           </w:p>
         </w:tc>
         <w:tc>
@@ -1880,7 +1694,6 @@
                 <w:szCs w:val="20"/>
               </w:rPr>
             </w:pPr>
-            <w:proofErr w:type="spellStart"/>
             <w:r>
               <w:rPr>
                 <w:rFonts w:cs="Times New Roman"/>
@@ -1889,7 +1702,6 @@
               </w:rPr>
               <w:t>Null</w:t>
             </w:r>
-            <w:proofErr w:type="spellEnd"/>
           </w:p>
         </w:tc>
       </w:tr>
@@ -1953,7 +1765,6 @@
                 <w:szCs w:val="20"/>
               </w:rPr>
             </w:pPr>
-            <w:proofErr w:type="gramStart"/>
             <w:r>
               <w:rPr>
                 <w:rFonts w:cs="Times New Roman"/>
@@ -1962,7 +1773,6 @@
               </w:rPr>
               <w:t>bairro</w:t>
             </w:r>
-            <w:proofErr w:type="gramEnd"/>
           </w:p>
         </w:tc>
         <w:tc>
@@ -1988,7 +1798,6 @@
                 <w:szCs w:val="20"/>
               </w:rPr>
             </w:pPr>
-            <w:proofErr w:type="spellStart"/>
             <w:r>
               <w:rPr>
                 <w:rFonts w:cs="Times New Roman"/>
@@ -1997,7 +1806,6 @@
               </w:rPr>
               <w:t>String</w:t>
             </w:r>
-            <w:proofErr w:type="spellEnd"/>
           </w:p>
         </w:tc>
         <w:tc>
@@ -2055,7 +1863,6 @@
                 <w:szCs w:val="20"/>
               </w:rPr>
             </w:pPr>
-            <w:proofErr w:type="spellStart"/>
             <w:r>
               <w:rPr>
                 <w:rFonts w:cs="Times New Roman"/>
@@ -2064,7 +1871,6 @@
               </w:rPr>
               <w:t>Null</w:t>
             </w:r>
-            <w:proofErr w:type="spellEnd"/>
           </w:p>
         </w:tc>
       </w:tr>
@@ -2128,7 +1934,6 @@
                 <w:szCs w:val="20"/>
               </w:rPr>
             </w:pPr>
-            <w:proofErr w:type="gramStart"/>
             <w:r>
               <w:rPr>
                 <w:rFonts w:cs="Times New Roman"/>
@@ -2137,7 +1942,6 @@
               </w:rPr>
               <w:t>cidade</w:t>
             </w:r>
-            <w:proofErr w:type="gramEnd"/>
           </w:p>
         </w:tc>
         <w:tc>
@@ -2163,7 +1967,6 @@
                 <w:szCs w:val="20"/>
               </w:rPr>
             </w:pPr>
-            <w:proofErr w:type="spellStart"/>
             <w:r>
               <w:rPr>
                 <w:rFonts w:cs="Times New Roman"/>
@@ -2172,7 +1975,6 @@
               </w:rPr>
               <w:t>String</w:t>
             </w:r>
-            <w:proofErr w:type="spellEnd"/>
           </w:p>
         </w:tc>
         <w:tc>
@@ -2238,7 +2040,6 @@
                 <w:szCs w:val="20"/>
               </w:rPr>
             </w:pPr>
-            <w:proofErr w:type="spellStart"/>
             <w:r>
               <w:rPr>
                 <w:rFonts w:cs="Times New Roman"/>
@@ -2247,7 +2048,6 @@
               </w:rPr>
               <w:t>Null</w:t>
             </w:r>
-            <w:proofErr w:type="spellEnd"/>
           </w:p>
         </w:tc>
       </w:tr>
@@ -2311,7 +2111,6 @@
                 <w:szCs w:val="20"/>
               </w:rPr>
             </w:pPr>
-            <w:proofErr w:type="gramStart"/>
             <w:r>
               <w:rPr>
                 <w:rFonts w:cs="Times New Roman"/>
@@ -2320,7 +2119,6 @@
               </w:rPr>
               <w:t>estado</w:t>
             </w:r>
-            <w:proofErr w:type="gramEnd"/>
           </w:p>
         </w:tc>
         <w:tc>
@@ -2346,7 +2144,6 @@
                 <w:szCs w:val="20"/>
               </w:rPr>
             </w:pPr>
-            <w:proofErr w:type="spellStart"/>
             <w:r>
               <w:rPr>
                 <w:rFonts w:cs="Times New Roman"/>
@@ -2355,7 +2152,6 @@
               </w:rPr>
               <w:t>String</w:t>
             </w:r>
-            <w:proofErr w:type="spellEnd"/>
           </w:p>
         </w:tc>
         <w:tc>
@@ -2413,7 +2209,6 @@
                 <w:szCs w:val="20"/>
               </w:rPr>
             </w:pPr>
-            <w:proofErr w:type="spellStart"/>
             <w:r>
               <w:rPr>
                 <w:rFonts w:cs="Times New Roman"/>
@@ -2422,7 +2217,6 @@
               </w:rPr>
               <w:t>Null</w:t>
             </w:r>
-            <w:proofErr w:type="spellEnd"/>
           </w:p>
         </w:tc>
       </w:tr>
@@ -2494,8 +2288,6 @@
                 <w:szCs w:val="20"/>
               </w:rPr>
             </w:pPr>
-            <w:proofErr w:type="spellStart"/>
-            <w:proofErr w:type="gramStart"/>
             <w:r>
               <w:rPr>
                 <w:rFonts w:cs="Times New Roman"/>
@@ -2504,8 +2296,6 @@
               </w:rPr>
               <w:t>login</w:t>
             </w:r>
-            <w:proofErr w:type="spellEnd"/>
-            <w:proofErr w:type="gramEnd"/>
           </w:p>
         </w:tc>
         <w:tc>
@@ -2531,7 +2321,6 @@
                 <w:szCs w:val="20"/>
               </w:rPr>
             </w:pPr>
-            <w:proofErr w:type="spellStart"/>
             <w:r>
               <w:rPr>
                 <w:rFonts w:cs="Times New Roman"/>
@@ -2540,7 +2329,6 @@
               </w:rPr>
               <w:t>String</w:t>
             </w:r>
-            <w:proofErr w:type="spellEnd"/>
           </w:p>
         </w:tc>
         <w:tc>
@@ -2572,25 +2360,7 @@
                 <w:color w:val="auto"/>
                 <w:szCs w:val="20"/>
               </w:rPr>
-              <w:t xml:space="preserve">Nome que o usuário irá usar para </w:t>
-            </w:r>
-            <w:proofErr w:type="spellStart"/>
-            <w:r>
-              <w:rPr>
-                <w:rFonts w:cs="Times New Roman"/>
-                <w:color w:val="auto"/>
-                <w:szCs w:val="20"/>
-              </w:rPr>
-              <w:t>logar</w:t>
-            </w:r>
-            <w:proofErr w:type="spellEnd"/>
-            <w:r>
-              <w:rPr>
-                <w:rFonts w:cs="Times New Roman"/>
-                <w:color w:val="auto"/>
-                <w:szCs w:val="20"/>
-              </w:rPr>
-              <w:t xml:space="preserve"> no sistema;</w:t>
+              <w:t>Nome que o usuário irá usar para logar no sistema;</w:t>
             </w:r>
           </w:p>
         </w:tc>
@@ -2616,34 +2386,14 @@
                 <w:szCs w:val="20"/>
               </w:rPr>
             </w:pPr>
-            <w:proofErr w:type="spellStart"/>
-            <w:r>
-              <w:rPr>
-                <w:rFonts w:cs="Times New Roman"/>
-                <w:color w:val="auto"/>
-                <w:szCs w:val="20"/>
-              </w:rPr>
-              <w:t>Not</w:t>
-            </w:r>
-            <w:proofErr w:type="spellEnd"/>
-            <w:r>
-              <w:rPr>
-                <w:rFonts w:cs="Times New Roman"/>
-                <w:color w:val="auto"/>
-                <w:szCs w:val="20"/>
-              </w:rPr>
-              <w:t xml:space="preserve"> </w:t>
-            </w:r>
-            <w:proofErr w:type="spellStart"/>
-            <w:r>
-              <w:rPr>
-                <w:rFonts w:cs="Times New Roman"/>
-                <w:color w:val="auto"/>
-                <w:szCs w:val="20"/>
-              </w:rPr>
-              <w:t>null</w:t>
-            </w:r>
-            <w:proofErr w:type="spellEnd"/>
+            <w:r>
+              <w:rPr>
+                <w:rFonts w:cs="Times New Roman"/>
+                <w:color w:val="auto"/>
+                <w:szCs w:val="20"/>
+              </w:rPr>
+              <w:t>Not null</w:t>
+            </w:r>
           </w:p>
         </w:tc>
       </w:tr>
@@ -2715,7 +2465,6 @@
                 <w:szCs w:val="20"/>
               </w:rPr>
             </w:pPr>
-            <w:proofErr w:type="gramStart"/>
             <w:r>
               <w:rPr>
                 <w:rFonts w:cs="Times New Roman"/>
@@ -2724,7 +2473,6 @@
               </w:rPr>
               <w:t>senha</w:t>
             </w:r>
-            <w:proofErr w:type="gramEnd"/>
           </w:p>
         </w:tc>
         <w:tc>
@@ -2750,7 +2498,6 @@
                 <w:szCs w:val="20"/>
               </w:rPr>
             </w:pPr>
-            <w:proofErr w:type="spellStart"/>
             <w:r>
               <w:rPr>
                 <w:rFonts w:cs="Times New Roman"/>
@@ -2759,7 +2506,6 @@
               </w:rPr>
               <w:t>Password</w:t>
             </w:r>
-            <w:proofErr w:type="spellEnd"/>
           </w:p>
         </w:tc>
         <w:tc>
@@ -2817,34 +2563,14 @@
                 <w:szCs w:val="20"/>
               </w:rPr>
             </w:pPr>
-            <w:proofErr w:type="spellStart"/>
-            <w:r>
-              <w:rPr>
-                <w:rFonts w:cs="Times New Roman"/>
-                <w:color w:val="auto"/>
-                <w:szCs w:val="20"/>
-              </w:rPr>
-              <w:t>Not</w:t>
-            </w:r>
-            <w:proofErr w:type="spellEnd"/>
-            <w:r>
-              <w:rPr>
-                <w:rFonts w:cs="Times New Roman"/>
-                <w:color w:val="auto"/>
-                <w:szCs w:val="20"/>
-              </w:rPr>
-              <w:t xml:space="preserve"> </w:t>
-            </w:r>
-            <w:proofErr w:type="spellStart"/>
-            <w:r>
-              <w:rPr>
-                <w:rFonts w:cs="Times New Roman"/>
-                <w:color w:val="auto"/>
-                <w:szCs w:val="20"/>
-              </w:rPr>
-              <w:t>Null</w:t>
-            </w:r>
-            <w:proofErr w:type="spellEnd"/>
+            <w:r>
+              <w:rPr>
+                <w:rFonts w:cs="Times New Roman"/>
+                <w:color w:val="auto"/>
+                <w:szCs w:val="20"/>
+              </w:rPr>
+              <w:t>Not Null</w:t>
+            </w:r>
           </w:p>
         </w:tc>
       </w:tr>
@@ -2906,7 +2632,6 @@
                 <w:szCs w:val="20"/>
               </w:rPr>
             </w:pPr>
-            <w:proofErr w:type="spellStart"/>
             <w:r>
               <w:rPr>
                 <w:rFonts w:cs="Times New Roman"/>
@@ -2915,7 +2640,6 @@
               </w:rPr>
               <w:t>Permissao</w:t>
             </w:r>
-            <w:proofErr w:type="spellEnd"/>
           </w:p>
         </w:tc>
         <w:tc>
@@ -2940,7 +2664,6 @@
                 <w:szCs w:val="20"/>
               </w:rPr>
             </w:pPr>
-            <w:proofErr w:type="spellStart"/>
             <w:r>
               <w:rPr>
                 <w:rFonts w:cs="Times New Roman"/>
@@ -2949,7 +2672,6 @@
               </w:rPr>
               <w:t>String</w:t>
             </w:r>
-            <w:proofErr w:type="spellEnd"/>
           </w:p>
         </w:tc>
         <w:tc>
@@ -3013,34 +2735,14 @@
                 <w:szCs w:val="20"/>
               </w:rPr>
             </w:pPr>
-            <w:proofErr w:type="spellStart"/>
-            <w:r>
-              <w:rPr>
-                <w:rFonts w:cs="Times New Roman"/>
-                <w:color w:val="auto"/>
-                <w:szCs w:val="20"/>
-              </w:rPr>
-              <w:t>Not</w:t>
-            </w:r>
-            <w:proofErr w:type="spellEnd"/>
-            <w:r>
-              <w:rPr>
-                <w:rFonts w:cs="Times New Roman"/>
-                <w:color w:val="auto"/>
-                <w:szCs w:val="20"/>
-              </w:rPr>
-              <w:t xml:space="preserve"> </w:t>
-            </w:r>
-            <w:proofErr w:type="spellStart"/>
-            <w:r>
-              <w:rPr>
-                <w:rFonts w:cs="Times New Roman"/>
-                <w:color w:val="auto"/>
-                <w:szCs w:val="20"/>
-              </w:rPr>
-              <w:t>null</w:t>
-            </w:r>
-            <w:proofErr w:type="spellEnd"/>
+            <w:r>
+              <w:rPr>
+                <w:rFonts w:cs="Times New Roman"/>
+                <w:color w:val="auto"/>
+                <w:szCs w:val="20"/>
+              </w:rPr>
+              <w:t>Not null</w:t>
+            </w:r>
           </w:p>
         </w:tc>
       </w:tr>
@@ -3060,33 +2762,11 @@
         </w:rPr>
         <w:t xml:space="preserve">Fonte: </w:t>
       </w:r>
-      <w:proofErr w:type="spellStart"/>
       <w:r>
         <w:rPr>
           <w:szCs w:val="20"/>
         </w:rPr>
-        <w:t>Luis</w:t>
-      </w:r>
-      <w:proofErr w:type="spellEnd"/>
-      <w:r>
-        <w:rPr>
-          <w:szCs w:val="20"/>
-        </w:rPr>
-        <w:t xml:space="preserve"> </w:t>
-      </w:r>
-      <w:proofErr w:type="spellStart"/>
-      <w:r>
-        <w:rPr>
-          <w:szCs w:val="20"/>
-        </w:rPr>
-        <w:t>Demetrius</w:t>
-      </w:r>
-      <w:proofErr w:type="spellEnd"/>
-      <w:r>
-        <w:rPr>
-          <w:szCs w:val="20"/>
-        </w:rPr>
-        <w:t xml:space="preserve"> Teles</w:t>
+        <w:t>Luis Demetrius Teles</w:t>
       </w:r>
       <w:r>
         <w:rPr>
@@ -3128,27 +2808,14 @@
       <w:r>
         <w:t xml:space="preserve">Tabela </w:t>
       </w:r>
-      <w:r>
-        <w:fldChar w:fldCharType="begin"/>
-      </w:r>
-      <w:r>
-        <w:instrText xml:space="preserve"> SEQ Tabela \* ARABIC </w:instrText>
-      </w:r>
-      <w:r>
-        <w:fldChar w:fldCharType="separate"/>
-      </w:r>
-      <w:r>
-        <w:rPr>
-          <w:noProof/>
-        </w:rPr>
-        <w:t>2</w:t>
-      </w:r>
-      <w:r>
-        <w:rPr>
-          <w:noProof/>
-        </w:rPr>
-        <w:fldChar w:fldCharType="end"/>
-      </w:r>
+      <w:fldSimple w:instr=" SEQ Tabela \* ARABIC ">
+        <w:r>
+          <w:rPr>
+            <w:noProof/>
+          </w:rPr>
+          <w:t>2</w:t>
+        </w:r>
+      </w:fldSimple>
       <w:r>
         <w:t xml:space="preserve">: Dicionário da Entidade </w:t>
       </w:r>
@@ -3400,7 +3067,6 @@
                 <w:szCs w:val="24"/>
               </w:rPr>
             </w:pPr>
-            <w:proofErr w:type="gramStart"/>
             <w:r>
               <w:rPr>
                 <w:color w:val="auto"/>
@@ -3408,7 +3074,6 @@
               </w:rPr>
               <w:t>sigla</w:t>
             </w:r>
-            <w:proofErr w:type="gramEnd"/>
           </w:p>
         </w:tc>
         <w:tc>
@@ -3433,7 +3098,6 @@
                 <w:szCs w:val="24"/>
               </w:rPr>
             </w:pPr>
-            <w:proofErr w:type="spellStart"/>
             <w:r>
               <w:rPr>
                 <w:color w:val="auto"/>
@@ -3441,7 +3105,6 @@
               </w:rPr>
               <w:t>String</w:t>
             </w:r>
-            <w:proofErr w:type="spellEnd"/>
           </w:p>
         </w:tc>
         <w:tc>
@@ -3471,14 +3134,7 @@
                 <w:color w:val="auto"/>
                 <w:szCs w:val="24"/>
               </w:rPr>
-              <w:t>Sigla da OPM</w:t>
-            </w:r>
-            <w:r>
-              <w:rPr>
-                <w:color w:val="auto"/>
-                <w:szCs w:val="24"/>
-              </w:rPr>
-              <w:t>;</w:t>
+              <w:t>Sigla da OPM;</w:t>
             </w:r>
           </w:p>
         </w:tc>
@@ -3503,31 +3159,13 @@
                 <w:szCs w:val="24"/>
               </w:rPr>
             </w:pPr>
-            <w:proofErr w:type="spellStart"/>
-            <w:r>
-              <w:rPr>
-                <w:color w:val="auto"/>
-                <w:szCs w:val="24"/>
-              </w:rPr>
-              <w:t>Not</w:t>
-            </w:r>
-            <w:proofErr w:type="spellEnd"/>
-            <w:r>
-              <w:rPr>
-                <w:color w:val="auto"/>
-                <w:szCs w:val="24"/>
-              </w:rPr>
-              <w:t xml:space="preserve"> </w:t>
-            </w:r>
-            <w:proofErr w:type="spellStart"/>
-            <w:r>
-              <w:rPr>
-                <w:color w:val="auto"/>
-                <w:szCs w:val="24"/>
-              </w:rPr>
-              <w:t>null</w:t>
-            </w:r>
-            <w:proofErr w:type="spellEnd"/>
+            <w:r>
+              <w:rPr>
+                <w:color w:val="auto"/>
+                <w:szCs w:val="24"/>
+              </w:rPr>
+              <w:t>Not null</w:t>
+            </w:r>
           </w:p>
         </w:tc>
       </w:tr>
@@ -3588,7 +3226,6 @@
                 <w:szCs w:val="24"/>
               </w:rPr>
             </w:pPr>
-            <w:proofErr w:type="gramStart"/>
             <w:r>
               <w:rPr>
                 <w:color w:val="auto"/>
@@ -3596,7 +3233,6 @@
               </w:rPr>
               <w:t>nome</w:t>
             </w:r>
-            <w:proofErr w:type="gramEnd"/>
           </w:p>
         </w:tc>
         <w:tc>
@@ -3621,7 +3257,6 @@
                 <w:szCs w:val="24"/>
               </w:rPr>
             </w:pPr>
-            <w:proofErr w:type="spellStart"/>
             <w:r>
               <w:rPr>
                 <w:color w:val="auto"/>
@@ -3629,7 +3264,6 @@
               </w:rPr>
               <w:t>String</w:t>
             </w:r>
-            <w:proofErr w:type="spellEnd"/>
           </w:p>
         </w:tc>
         <w:tc>
@@ -3659,21 +3293,7 @@
                 <w:color w:val="auto"/>
                 <w:szCs w:val="24"/>
               </w:rPr>
-              <w:t xml:space="preserve">Nome </w:t>
-            </w:r>
-            <w:r>
-              <w:rPr>
-                <w:color w:val="auto"/>
-                <w:szCs w:val="24"/>
-              </w:rPr>
-              <w:t>completo da OPM</w:t>
-            </w:r>
-            <w:r>
-              <w:rPr>
-                <w:color w:val="auto"/>
-                <w:szCs w:val="24"/>
-              </w:rPr>
-              <w:t>;</w:t>
+              <w:t>Nome completo da OPM;</w:t>
             </w:r>
           </w:p>
         </w:tc>
@@ -3698,31 +3318,13 @@
                 <w:szCs w:val="24"/>
               </w:rPr>
             </w:pPr>
-            <w:proofErr w:type="spellStart"/>
-            <w:r>
-              <w:rPr>
-                <w:color w:val="auto"/>
-                <w:szCs w:val="24"/>
-              </w:rPr>
-              <w:t>Not</w:t>
-            </w:r>
-            <w:proofErr w:type="spellEnd"/>
-            <w:r>
-              <w:rPr>
-                <w:color w:val="auto"/>
-                <w:szCs w:val="24"/>
-              </w:rPr>
-              <w:t xml:space="preserve"> </w:t>
-            </w:r>
-            <w:proofErr w:type="spellStart"/>
-            <w:r>
-              <w:rPr>
-                <w:color w:val="auto"/>
-                <w:szCs w:val="24"/>
-              </w:rPr>
-              <w:t>null</w:t>
-            </w:r>
-            <w:proofErr w:type="spellEnd"/>
+            <w:r>
+              <w:rPr>
+                <w:color w:val="auto"/>
+                <w:szCs w:val="24"/>
+              </w:rPr>
+              <w:t>Not null</w:t>
+            </w:r>
           </w:p>
         </w:tc>
       </w:tr>
@@ -3783,7 +3385,6 @@
                 <w:szCs w:val="24"/>
               </w:rPr>
             </w:pPr>
-            <w:proofErr w:type="gramStart"/>
             <w:r>
               <w:rPr>
                 <w:color w:val="auto"/>
@@ -3791,7 +3392,6 @@
               </w:rPr>
               <w:t>cidade</w:t>
             </w:r>
-            <w:proofErr w:type="gramEnd"/>
           </w:p>
         </w:tc>
         <w:tc>
@@ -3816,7 +3416,6 @@
                 <w:szCs w:val="24"/>
               </w:rPr>
             </w:pPr>
-            <w:proofErr w:type="spellStart"/>
             <w:r>
               <w:rPr>
                 <w:color w:val="auto"/>
@@ -3824,7 +3423,6 @@
               </w:rPr>
               <w:t>String</w:t>
             </w:r>
-            <w:proofErr w:type="spellEnd"/>
           </w:p>
         </w:tc>
         <w:tc>
@@ -3854,14 +3452,7 @@
                 <w:color w:val="auto"/>
                 <w:szCs w:val="24"/>
               </w:rPr>
-              <w:t>Cidade onde está localizada a OPM</w:t>
-            </w:r>
-            <w:r>
-              <w:rPr>
-                <w:color w:val="auto"/>
-                <w:szCs w:val="24"/>
-              </w:rPr>
-              <w:t>;</w:t>
+              <w:t>Cidade onde está localizada a OPM;</w:t>
             </w:r>
           </w:p>
         </w:tc>
@@ -3886,31 +3477,13 @@
                 <w:szCs w:val="24"/>
               </w:rPr>
             </w:pPr>
-            <w:proofErr w:type="spellStart"/>
-            <w:r>
-              <w:rPr>
-                <w:color w:val="auto"/>
-                <w:szCs w:val="24"/>
-              </w:rPr>
-              <w:t>Not</w:t>
-            </w:r>
-            <w:proofErr w:type="spellEnd"/>
-            <w:r>
-              <w:rPr>
-                <w:color w:val="auto"/>
-                <w:szCs w:val="24"/>
-              </w:rPr>
-              <w:t xml:space="preserve"> </w:t>
-            </w:r>
-            <w:proofErr w:type="spellStart"/>
-            <w:r>
-              <w:rPr>
-                <w:color w:val="auto"/>
-                <w:szCs w:val="24"/>
-              </w:rPr>
-              <w:t>null</w:t>
-            </w:r>
-            <w:proofErr w:type="spellEnd"/>
+            <w:r>
+              <w:rPr>
+                <w:color w:val="auto"/>
+                <w:szCs w:val="24"/>
+              </w:rPr>
+              <w:t>Not null</w:t>
+            </w:r>
           </w:p>
         </w:tc>
       </w:tr>
@@ -3971,8 +3544,6 @@
                 <w:szCs w:val="24"/>
               </w:rPr>
             </w:pPr>
-            <w:proofErr w:type="spellStart"/>
-            <w:proofErr w:type="gramStart"/>
             <w:r>
               <w:rPr>
                 <w:color w:val="auto"/>
@@ -3980,8 +3551,6 @@
               </w:rPr>
               <w:t>descricao</w:t>
             </w:r>
-            <w:proofErr w:type="spellEnd"/>
-            <w:proofErr w:type="gramEnd"/>
           </w:p>
         </w:tc>
         <w:tc>
@@ -4006,7 +3575,6 @@
                 <w:szCs w:val="24"/>
               </w:rPr>
             </w:pPr>
-            <w:proofErr w:type="spellStart"/>
             <w:r>
               <w:rPr>
                 <w:color w:val="auto"/>
@@ -4014,7 +3582,6 @@
               </w:rPr>
               <w:t>String</w:t>
             </w:r>
-            <w:proofErr w:type="spellEnd"/>
           </w:p>
         </w:tc>
         <w:tc>
@@ -4044,14 +3611,7 @@
                 <w:color w:val="auto"/>
                 <w:szCs w:val="24"/>
               </w:rPr>
-              <w:t>Texto descrevendo a OPM</w:t>
-            </w:r>
-            <w:r>
-              <w:rPr>
-                <w:color w:val="auto"/>
-                <w:szCs w:val="24"/>
-              </w:rPr>
-              <w:t>;</w:t>
+              <w:t>Texto descrevendo a OPM;</w:t>
             </w:r>
           </w:p>
         </w:tc>
@@ -4076,7 +3636,6 @@
                 <w:szCs w:val="24"/>
               </w:rPr>
             </w:pPr>
-            <w:proofErr w:type="spellStart"/>
             <w:r>
               <w:rPr>
                 <w:color w:val="auto"/>
@@ -4084,7 +3643,6 @@
               </w:rPr>
               <w:t>Null</w:t>
             </w:r>
-            <w:proofErr w:type="spellEnd"/>
           </w:p>
         </w:tc>
       </w:tr>
@@ -4102,35 +3660,7 @@
         <w:rPr>
           <w:sz w:val="22"/>
         </w:rPr>
-        <w:t xml:space="preserve">Fonte: </w:t>
-      </w:r>
-      <w:proofErr w:type="spellStart"/>
-      <w:r>
-        <w:rPr>
-          <w:sz w:val="22"/>
-        </w:rPr>
-        <w:t>Luis</w:t>
-      </w:r>
-      <w:proofErr w:type="spellEnd"/>
-      <w:r>
-        <w:rPr>
-          <w:sz w:val="22"/>
-        </w:rPr>
-        <w:t xml:space="preserve"> </w:t>
-      </w:r>
-      <w:proofErr w:type="spellStart"/>
-      <w:r>
-        <w:rPr>
-          <w:sz w:val="22"/>
-        </w:rPr>
-        <w:t>Demetrius</w:t>
-      </w:r>
-      <w:proofErr w:type="spellEnd"/>
-      <w:r>
-        <w:rPr>
-          <w:sz w:val="22"/>
-        </w:rPr>
-        <w:t xml:space="preserve"> Teles (2016)</w:t>
+        <w:t>Fonte: Luis Demetrius Teles (2016)</w:t>
       </w:r>
     </w:p>
     <w:p>
@@ -4160,27 +3690,14 @@
       <w:r>
         <w:t xml:space="preserve">Tabela </w:t>
       </w:r>
-      <w:r>
-        <w:fldChar w:fldCharType="begin"/>
-      </w:r>
-      <w:r>
-        <w:instrText xml:space="preserve"> SEQ Tabela \* ARABIC </w:instrText>
-      </w:r>
-      <w:r>
-        <w:fldChar w:fldCharType="separate"/>
-      </w:r>
-      <w:r>
-        <w:rPr>
-          <w:noProof/>
-        </w:rPr>
-        <w:t>3</w:t>
-      </w:r>
-      <w:r>
-        <w:rPr>
-          <w:noProof/>
-        </w:rPr>
-        <w:fldChar w:fldCharType="end"/>
-      </w:r>
+      <w:fldSimple w:instr=" SEQ Tabela \* ARABIC ">
+        <w:r>
+          <w:rPr>
+            <w:noProof/>
+          </w:rPr>
+          <w:t>3</w:t>
+        </w:r>
+      </w:fldSimple>
       <w:r>
         <w:t xml:space="preserve">: Dicionário da Entidade </w:t>
       </w:r>
@@ -4432,7 +3949,6 @@
                 <w:szCs w:val="24"/>
               </w:rPr>
             </w:pPr>
-            <w:proofErr w:type="gramStart"/>
             <w:r>
               <w:rPr>
                 <w:color w:val="auto"/>
@@ -4440,7 +3956,6 @@
               </w:rPr>
               <w:t>cidade</w:t>
             </w:r>
-            <w:proofErr w:type="gramEnd"/>
           </w:p>
         </w:tc>
         <w:tc>
@@ -4465,7 +3980,6 @@
                 <w:szCs w:val="24"/>
               </w:rPr>
             </w:pPr>
-            <w:proofErr w:type="spellStart"/>
             <w:r>
               <w:rPr>
                 <w:color w:val="auto"/>
@@ -4473,7 +3987,6 @@
               </w:rPr>
               <w:t>String</w:t>
             </w:r>
-            <w:proofErr w:type="spellEnd"/>
           </w:p>
         </w:tc>
         <w:tc>
@@ -4535,31 +4048,13 @@
                 <w:szCs w:val="24"/>
               </w:rPr>
             </w:pPr>
-            <w:proofErr w:type="spellStart"/>
-            <w:r>
-              <w:rPr>
-                <w:color w:val="auto"/>
-                <w:szCs w:val="24"/>
-              </w:rPr>
-              <w:t>Not</w:t>
-            </w:r>
-            <w:proofErr w:type="spellEnd"/>
-            <w:r>
-              <w:rPr>
-                <w:color w:val="auto"/>
-                <w:szCs w:val="24"/>
-              </w:rPr>
-              <w:t xml:space="preserve"> </w:t>
-            </w:r>
-            <w:proofErr w:type="spellStart"/>
-            <w:r>
-              <w:rPr>
-                <w:color w:val="auto"/>
-                <w:szCs w:val="24"/>
-              </w:rPr>
-              <w:t>null</w:t>
-            </w:r>
-            <w:proofErr w:type="spellEnd"/>
+            <w:r>
+              <w:rPr>
+                <w:color w:val="auto"/>
+                <w:szCs w:val="24"/>
+              </w:rPr>
+              <w:t>Not null</w:t>
+            </w:r>
           </w:p>
         </w:tc>
       </w:tr>
@@ -4620,7 +4115,6 @@
                 <w:szCs w:val="24"/>
               </w:rPr>
             </w:pPr>
-            <w:proofErr w:type="gramStart"/>
             <w:r>
               <w:rPr>
                 <w:color w:val="auto"/>
@@ -4628,7 +4122,6 @@
               </w:rPr>
               <w:t>nome</w:t>
             </w:r>
-            <w:proofErr w:type="gramEnd"/>
           </w:p>
         </w:tc>
         <w:tc>
@@ -4653,7 +4146,6 @@
                 <w:szCs w:val="24"/>
               </w:rPr>
             </w:pPr>
-            <w:proofErr w:type="spellStart"/>
             <w:r>
               <w:rPr>
                 <w:color w:val="auto"/>
@@ -4661,7 +4153,6 @@
               </w:rPr>
               <w:t>String</w:t>
             </w:r>
-            <w:proofErr w:type="spellEnd"/>
           </w:p>
         </w:tc>
         <w:tc>
@@ -4716,31 +4207,13 @@
                 <w:szCs w:val="24"/>
               </w:rPr>
             </w:pPr>
-            <w:proofErr w:type="spellStart"/>
-            <w:r>
-              <w:rPr>
-                <w:color w:val="auto"/>
-                <w:szCs w:val="24"/>
-              </w:rPr>
-              <w:t>Not</w:t>
-            </w:r>
-            <w:proofErr w:type="spellEnd"/>
-            <w:r>
-              <w:rPr>
-                <w:color w:val="auto"/>
-                <w:szCs w:val="24"/>
-              </w:rPr>
-              <w:t xml:space="preserve"> </w:t>
-            </w:r>
-            <w:proofErr w:type="spellStart"/>
-            <w:r>
-              <w:rPr>
-                <w:color w:val="auto"/>
-                <w:szCs w:val="24"/>
-              </w:rPr>
-              <w:t>null</w:t>
-            </w:r>
-            <w:proofErr w:type="spellEnd"/>
+            <w:r>
+              <w:rPr>
+                <w:color w:val="auto"/>
+                <w:szCs w:val="24"/>
+              </w:rPr>
+              <w:t>Not null</w:t>
+            </w:r>
           </w:p>
         </w:tc>
       </w:tr>
@@ -4832,7 +4305,6 @@
                 <w:szCs w:val="24"/>
               </w:rPr>
             </w:pPr>
-            <w:proofErr w:type="spellStart"/>
             <w:r>
               <w:rPr>
                 <w:color w:val="auto"/>
@@ -4840,7 +4312,6 @@
               </w:rPr>
               <w:t>String</w:t>
             </w:r>
-            <w:proofErr w:type="spellEnd"/>
           </w:p>
         </w:tc>
         <w:tc>
@@ -4884,14 +4355,7 @@
                 <w:color w:val="auto"/>
                 <w:szCs w:val="24"/>
               </w:rPr>
-              <w:t xml:space="preserve"> a GPM</w:t>
-            </w:r>
-            <w:r>
-              <w:rPr>
-                <w:color w:val="auto"/>
-                <w:szCs w:val="24"/>
-              </w:rPr>
-              <w:t>;</w:t>
+              <w:t xml:space="preserve"> a GPM;</w:t>
             </w:r>
           </w:p>
         </w:tc>
@@ -4916,31 +4380,13 @@
                 <w:szCs w:val="24"/>
               </w:rPr>
             </w:pPr>
-            <w:proofErr w:type="spellStart"/>
-            <w:r>
-              <w:rPr>
-                <w:color w:val="auto"/>
-                <w:szCs w:val="24"/>
-              </w:rPr>
-              <w:t>Not</w:t>
-            </w:r>
-            <w:proofErr w:type="spellEnd"/>
-            <w:r>
-              <w:rPr>
-                <w:color w:val="auto"/>
-                <w:szCs w:val="24"/>
-              </w:rPr>
-              <w:t xml:space="preserve"> </w:t>
-            </w:r>
-            <w:proofErr w:type="spellStart"/>
-            <w:r>
-              <w:rPr>
-                <w:color w:val="auto"/>
-                <w:szCs w:val="24"/>
-              </w:rPr>
-              <w:t>null</w:t>
-            </w:r>
-            <w:proofErr w:type="spellEnd"/>
+            <w:r>
+              <w:rPr>
+                <w:color w:val="auto"/>
+                <w:szCs w:val="24"/>
+              </w:rPr>
+              <w:t>Not null</w:t>
+            </w:r>
           </w:p>
         </w:tc>
       </w:tr>
@@ -5002,7 +4448,6 @@
                 <w:szCs w:val="24"/>
               </w:rPr>
             </w:pPr>
-            <w:proofErr w:type="gramStart"/>
             <w:r>
               <w:rPr>
                 <w:color w:val="auto"/>
@@ -5010,7 +4455,6 @@
               </w:rPr>
               <w:t>ativo</w:t>
             </w:r>
-            <w:proofErr w:type="gramEnd"/>
           </w:p>
         </w:tc>
         <w:tc>
@@ -5103,7 +4547,6 @@
                 <w:szCs w:val="24"/>
               </w:rPr>
             </w:pPr>
-            <w:proofErr w:type="spellStart"/>
             <w:r>
               <w:rPr>
                 <w:color w:val="auto"/>
@@ -5116,23 +4559,7 @@
                 <w:color w:val="auto"/>
                 <w:szCs w:val="24"/>
               </w:rPr>
-              <w:t>ot</w:t>
-            </w:r>
-            <w:proofErr w:type="spellEnd"/>
-            <w:r>
-              <w:rPr>
-                <w:color w:val="auto"/>
-                <w:szCs w:val="24"/>
-              </w:rPr>
-              <w:t xml:space="preserve"> </w:t>
-            </w:r>
-            <w:proofErr w:type="spellStart"/>
-            <w:r>
-              <w:rPr>
-                <w:color w:val="auto"/>
-                <w:szCs w:val="24"/>
-              </w:rPr>
-              <w:t>n</w:t>
+              <w:t>ot n</w:t>
             </w:r>
             <w:r>
               <w:rPr>
@@ -5141,7 +4568,6 @@
               </w:rPr>
               <w:t>ull</w:t>
             </w:r>
-            <w:proofErr w:type="spellEnd"/>
           </w:p>
         </w:tc>
       </w:tr>
@@ -5159,35 +4585,7 @@
         <w:rPr>
           <w:sz w:val="22"/>
         </w:rPr>
-        <w:t xml:space="preserve">Fonte: </w:t>
-      </w:r>
-      <w:proofErr w:type="spellStart"/>
-      <w:r>
-        <w:rPr>
-          <w:sz w:val="22"/>
-        </w:rPr>
-        <w:t>Luis</w:t>
-      </w:r>
-      <w:proofErr w:type="spellEnd"/>
-      <w:r>
-        <w:rPr>
-          <w:sz w:val="22"/>
-        </w:rPr>
-        <w:t xml:space="preserve"> </w:t>
-      </w:r>
-      <w:proofErr w:type="spellStart"/>
-      <w:r>
-        <w:rPr>
-          <w:sz w:val="22"/>
-        </w:rPr>
-        <w:t>Demetrius</w:t>
-      </w:r>
-      <w:proofErr w:type="spellEnd"/>
-      <w:r>
-        <w:rPr>
-          <w:sz w:val="22"/>
-        </w:rPr>
-        <w:t xml:space="preserve"> Teles (2016)</w:t>
+        <w:t>Fonte: Luis Demetrius Teles (2016)</w:t>
       </w:r>
     </w:p>
     <w:p>
@@ -5214,27 +4612,14 @@
       <w:r>
         <w:t xml:space="preserve">Tabela </w:t>
       </w:r>
-      <w:r>
-        <w:fldChar w:fldCharType="begin"/>
-      </w:r>
-      <w:r>
-        <w:instrText xml:space="preserve"> SEQ Tabela \* ARABIC </w:instrText>
-      </w:r>
-      <w:r>
-        <w:fldChar w:fldCharType="separate"/>
-      </w:r>
-      <w:r>
-        <w:rPr>
-          <w:noProof/>
-        </w:rPr>
-        <w:t>4</w:t>
-      </w:r>
-      <w:r>
-        <w:rPr>
-          <w:noProof/>
-        </w:rPr>
-        <w:fldChar w:fldCharType="end"/>
-      </w:r>
+      <w:fldSimple w:instr=" SEQ Tabela \* ARABIC ">
+        <w:r>
+          <w:rPr>
+            <w:noProof/>
+          </w:rPr>
+          <w:t>4</w:t>
+        </w:r>
+      </w:fldSimple>
       <w:r>
         <w:t xml:space="preserve">: Dicionário da Entidade </w:t>
       </w:r>
@@ -5486,7 +4871,6 @@
                 <w:szCs w:val="24"/>
               </w:rPr>
             </w:pPr>
-            <w:proofErr w:type="gramStart"/>
             <w:r>
               <w:rPr>
                 <w:color w:val="auto"/>
@@ -5494,7 +4878,6 @@
               </w:rPr>
               <w:t>cidade</w:t>
             </w:r>
-            <w:proofErr w:type="gramEnd"/>
           </w:p>
         </w:tc>
         <w:tc>
@@ -5519,7 +4902,6 @@
                 <w:szCs w:val="24"/>
               </w:rPr>
             </w:pPr>
-            <w:proofErr w:type="spellStart"/>
             <w:r>
               <w:rPr>
                 <w:color w:val="auto"/>
@@ -5527,7 +4909,6 @@
               </w:rPr>
               <w:t>String</w:t>
             </w:r>
-            <w:proofErr w:type="spellEnd"/>
           </w:p>
         </w:tc>
         <w:tc>
@@ -5557,21 +4938,7 @@
                 <w:color w:val="auto"/>
                 <w:szCs w:val="24"/>
               </w:rPr>
-              <w:t xml:space="preserve">Cidade onde está localizada a </w:t>
-            </w:r>
-            <w:r>
-              <w:rPr>
-                <w:color w:val="auto"/>
-                <w:szCs w:val="24"/>
-              </w:rPr>
-              <w:t>Companhia</w:t>
-            </w:r>
-            <w:r>
-              <w:rPr>
-                <w:color w:val="auto"/>
-                <w:szCs w:val="24"/>
-              </w:rPr>
-              <w:t>;</w:t>
+              <w:t>Cidade onde está localizada a Companhia;</w:t>
             </w:r>
           </w:p>
         </w:tc>
@@ -5596,31 +4963,13 @@
                 <w:szCs w:val="24"/>
               </w:rPr>
             </w:pPr>
-            <w:proofErr w:type="spellStart"/>
-            <w:r>
-              <w:rPr>
-                <w:color w:val="auto"/>
-                <w:szCs w:val="24"/>
-              </w:rPr>
-              <w:t>Not</w:t>
-            </w:r>
-            <w:proofErr w:type="spellEnd"/>
-            <w:r>
-              <w:rPr>
-                <w:color w:val="auto"/>
-                <w:szCs w:val="24"/>
-              </w:rPr>
-              <w:t xml:space="preserve"> </w:t>
-            </w:r>
-            <w:proofErr w:type="spellStart"/>
-            <w:r>
-              <w:rPr>
-                <w:color w:val="auto"/>
-                <w:szCs w:val="24"/>
-              </w:rPr>
-              <w:t>null</w:t>
-            </w:r>
-            <w:proofErr w:type="spellEnd"/>
+            <w:r>
+              <w:rPr>
+                <w:color w:val="auto"/>
+                <w:szCs w:val="24"/>
+              </w:rPr>
+              <w:t>Not null</w:t>
+            </w:r>
           </w:p>
         </w:tc>
       </w:tr>
@@ -5681,7 +5030,6 @@
                 <w:szCs w:val="24"/>
               </w:rPr>
             </w:pPr>
-            <w:proofErr w:type="gramStart"/>
             <w:r>
               <w:rPr>
                 <w:color w:val="auto"/>
@@ -5689,7 +5037,6 @@
               </w:rPr>
               <w:t>nome</w:t>
             </w:r>
-            <w:proofErr w:type="gramEnd"/>
           </w:p>
         </w:tc>
         <w:tc>
@@ -5714,7 +5061,6 @@
                 <w:szCs w:val="24"/>
               </w:rPr>
             </w:pPr>
-            <w:proofErr w:type="spellStart"/>
             <w:r>
               <w:rPr>
                 <w:color w:val="auto"/>
@@ -5722,7 +5068,6 @@
               </w:rPr>
               <w:t>String</w:t>
             </w:r>
-            <w:proofErr w:type="spellEnd"/>
           </w:p>
         </w:tc>
         <w:tc>
@@ -5752,21 +5097,7 @@
                 <w:color w:val="auto"/>
                 <w:szCs w:val="24"/>
               </w:rPr>
-              <w:t xml:space="preserve">Nome completo da </w:t>
-            </w:r>
-            <w:r>
-              <w:rPr>
-                <w:color w:val="auto"/>
-                <w:szCs w:val="24"/>
-              </w:rPr>
-              <w:t>Companhia</w:t>
-            </w:r>
-            <w:r>
-              <w:rPr>
-                <w:color w:val="auto"/>
-                <w:szCs w:val="24"/>
-              </w:rPr>
-              <w:t>;</w:t>
+              <w:t>Nome completo da Companhia;</w:t>
             </w:r>
           </w:p>
         </w:tc>
@@ -5791,31 +5122,13 @@
                 <w:szCs w:val="24"/>
               </w:rPr>
             </w:pPr>
-            <w:proofErr w:type="spellStart"/>
-            <w:r>
-              <w:rPr>
-                <w:color w:val="auto"/>
-                <w:szCs w:val="24"/>
-              </w:rPr>
-              <w:t>Not</w:t>
-            </w:r>
-            <w:proofErr w:type="spellEnd"/>
-            <w:r>
-              <w:rPr>
-                <w:color w:val="auto"/>
-                <w:szCs w:val="24"/>
-              </w:rPr>
-              <w:t xml:space="preserve"> </w:t>
-            </w:r>
-            <w:proofErr w:type="spellStart"/>
-            <w:r>
-              <w:rPr>
-                <w:color w:val="auto"/>
-                <w:szCs w:val="24"/>
-              </w:rPr>
-              <w:t>null</w:t>
-            </w:r>
-            <w:proofErr w:type="spellEnd"/>
+            <w:r>
+              <w:rPr>
+                <w:color w:val="auto"/>
+                <w:szCs w:val="24"/>
+              </w:rPr>
+              <w:t>Not null</w:t>
+            </w:r>
           </w:p>
         </w:tc>
       </w:tr>
@@ -5876,7 +5189,6 @@
                 <w:szCs w:val="24"/>
               </w:rPr>
             </w:pPr>
-            <w:proofErr w:type="gramStart"/>
             <w:r>
               <w:rPr>
                 <w:color w:val="auto"/>
@@ -5884,7 +5196,6 @@
               </w:rPr>
               <w:t>unidade</w:t>
             </w:r>
-            <w:proofErr w:type="gramEnd"/>
           </w:p>
         </w:tc>
         <w:tc>
@@ -5909,7 +5220,6 @@
                 <w:szCs w:val="24"/>
               </w:rPr>
             </w:pPr>
-            <w:proofErr w:type="spellStart"/>
             <w:r>
               <w:rPr>
                 <w:color w:val="auto"/>
@@ -5917,7 +5227,6 @@
               </w:rPr>
               <w:t>String</w:t>
             </w:r>
-            <w:proofErr w:type="spellEnd"/>
           </w:p>
         </w:tc>
         <w:tc>
@@ -5947,14 +5256,7 @@
                 <w:color w:val="auto"/>
                 <w:szCs w:val="24"/>
               </w:rPr>
-              <w:t>GPM</w:t>
-            </w:r>
-            <w:r>
-              <w:rPr>
-                <w:color w:val="auto"/>
-                <w:szCs w:val="24"/>
-              </w:rPr>
-              <w:t xml:space="preserve"> </w:t>
+              <w:t xml:space="preserve">GPM </w:t>
             </w:r>
             <w:r>
               <w:rPr>
@@ -5968,21 +5270,7 @@
                 <w:color w:val="auto"/>
                 <w:szCs w:val="24"/>
               </w:rPr>
-              <w:t xml:space="preserve"> a </w:t>
-            </w:r>
-            <w:r>
-              <w:rPr>
-                <w:color w:val="auto"/>
-                <w:szCs w:val="24"/>
-              </w:rPr>
-              <w:t>Companhia</w:t>
-            </w:r>
-            <w:r>
-              <w:rPr>
-                <w:color w:val="auto"/>
-                <w:szCs w:val="24"/>
-              </w:rPr>
-              <w:t>;</w:t>
+              <w:t xml:space="preserve"> a Companhia;</w:t>
             </w:r>
           </w:p>
         </w:tc>
@@ -6007,31 +5295,13 @@
                 <w:szCs w:val="24"/>
               </w:rPr>
             </w:pPr>
-            <w:proofErr w:type="spellStart"/>
-            <w:r>
-              <w:rPr>
-                <w:color w:val="auto"/>
-                <w:szCs w:val="24"/>
-              </w:rPr>
-              <w:t>Not</w:t>
-            </w:r>
-            <w:proofErr w:type="spellEnd"/>
-            <w:r>
-              <w:rPr>
-                <w:color w:val="auto"/>
-                <w:szCs w:val="24"/>
-              </w:rPr>
-              <w:t xml:space="preserve"> </w:t>
-            </w:r>
-            <w:proofErr w:type="spellStart"/>
-            <w:r>
-              <w:rPr>
-                <w:color w:val="auto"/>
-                <w:szCs w:val="24"/>
-              </w:rPr>
-              <w:t>null</w:t>
-            </w:r>
-            <w:proofErr w:type="spellEnd"/>
+            <w:r>
+              <w:rPr>
+                <w:color w:val="auto"/>
+                <w:szCs w:val="24"/>
+              </w:rPr>
+              <w:t>Not null</w:t>
+            </w:r>
           </w:p>
         </w:tc>
       </w:tr>
@@ -6092,7 +5362,6 @@
                 <w:szCs w:val="24"/>
               </w:rPr>
             </w:pPr>
-            <w:proofErr w:type="gramStart"/>
             <w:r>
               <w:rPr>
                 <w:color w:val="auto"/>
@@ -6100,7 +5369,6 @@
               </w:rPr>
               <w:t>ativo</w:t>
             </w:r>
-            <w:proofErr w:type="gramEnd"/>
           </w:p>
         </w:tc>
         <w:tc>
@@ -6161,21 +5429,7 @@
                 <w:color w:val="auto"/>
                 <w:szCs w:val="24"/>
               </w:rPr>
-              <w:t xml:space="preserve">Confirmação se a </w:t>
-            </w:r>
-            <w:r>
-              <w:rPr>
-                <w:color w:val="auto"/>
-                <w:szCs w:val="24"/>
-              </w:rPr>
-              <w:t>Companhia</w:t>
-            </w:r>
-            <w:r>
-              <w:rPr>
-                <w:color w:val="auto"/>
-                <w:szCs w:val="24"/>
-              </w:rPr>
-              <w:t xml:space="preserve"> está ativa;</w:t>
+              <w:t>Confirmação se a Companhia está ativa;</w:t>
             </w:r>
           </w:p>
         </w:tc>
@@ -6200,31 +5454,13 @@
                 <w:szCs w:val="24"/>
               </w:rPr>
             </w:pPr>
-            <w:proofErr w:type="spellStart"/>
-            <w:r>
-              <w:rPr>
-                <w:color w:val="auto"/>
-                <w:szCs w:val="24"/>
-              </w:rPr>
-              <w:t>Not</w:t>
-            </w:r>
-            <w:proofErr w:type="spellEnd"/>
-            <w:r>
-              <w:rPr>
-                <w:color w:val="auto"/>
-                <w:szCs w:val="24"/>
-              </w:rPr>
-              <w:t xml:space="preserve"> </w:t>
-            </w:r>
-            <w:proofErr w:type="spellStart"/>
-            <w:r>
-              <w:rPr>
-                <w:color w:val="auto"/>
-                <w:szCs w:val="24"/>
-              </w:rPr>
-              <w:t>null</w:t>
-            </w:r>
-            <w:proofErr w:type="spellEnd"/>
+            <w:r>
+              <w:rPr>
+                <w:color w:val="auto"/>
+                <w:szCs w:val="24"/>
+              </w:rPr>
+              <w:t>Not null</w:t>
+            </w:r>
           </w:p>
         </w:tc>
       </w:tr>
@@ -6242,35 +5478,7 @@
         <w:rPr>
           <w:sz w:val="22"/>
         </w:rPr>
-        <w:t xml:space="preserve">Fonte: </w:t>
-      </w:r>
-      <w:proofErr w:type="spellStart"/>
-      <w:r>
-        <w:rPr>
-          <w:sz w:val="22"/>
-        </w:rPr>
-        <w:t>Luis</w:t>
-      </w:r>
-      <w:proofErr w:type="spellEnd"/>
-      <w:r>
-        <w:rPr>
-          <w:sz w:val="22"/>
-        </w:rPr>
-        <w:t xml:space="preserve"> </w:t>
-      </w:r>
-      <w:proofErr w:type="spellStart"/>
-      <w:r>
-        <w:rPr>
-          <w:sz w:val="22"/>
-        </w:rPr>
-        <w:t>Demetrius</w:t>
-      </w:r>
-      <w:proofErr w:type="spellEnd"/>
-      <w:r>
-        <w:rPr>
-          <w:sz w:val="22"/>
-        </w:rPr>
-        <w:t xml:space="preserve"> Teles (2016)</w:t>
+        <w:t>Fonte: Luis Demetrius Teles (2016)</w:t>
       </w:r>
     </w:p>
     <w:p>
@@ -6287,27 +5495,14 @@
       <w:r>
         <w:t xml:space="preserve">Tabela </w:t>
       </w:r>
-      <w:r>
-        <w:fldChar w:fldCharType="begin"/>
-      </w:r>
-      <w:r>
-        <w:instrText xml:space="preserve"> SEQ Tabela \* ARABIC </w:instrText>
-      </w:r>
-      <w:r>
-        <w:fldChar w:fldCharType="separate"/>
-      </w:r>
-      <w:r>
-        <w:rPr>
-          <w:noProof/>
-        </w:rPr>
-        <w:t>5</w:t>
-      </w:r>
-      <w:r>
-        <w:rPr>
-          <w:noProof/>
-        </w:rPr>
-        <w:fldChar w:fldCharType="end"/>
-      </w:r>
+      <w:fldSimple w:instr=" SEQ Tabela \* ARABIC ">
+        <w:r>
+          <w:rPr>
+            <w:noProof/>
+          </w:rPr>
+          <w:t>5</w:t>
+        </w:r>
+      </w:fldSimple>
       <w:r>
         <w:t xml:space="preserve">: Dicionário da Entidade </w:t>
       </w:r>
@@ -6559,7 +5754,6 @@
                 <w:szCs w:val="24"/>
               </w:rPr>
             </w:pPr>
-            <w:proofErr w:type="gramStart"/>
             <w:r>
               <w:rPr>
                 <w:color w:val="auto"/>
@@ -6567,7 +5761,6 @@
               </w:rPr>
               <w:t>sigla</w:t>
             </w:r>
-            <w:proofErr w:type="gramEnd"/>
           </w:p>
         </w:tc>
         <w:tc>
@@ -6592,7 +5785,6 @@
                 <w:szCs w:val="24"/>
               </w:rPr>
             </w:pPr>
-            <w:proofErr w:type="spellStart"/>
             <w:r>
               <w:rPr>
                 <w:color w:val="auto"/>
@@ -6600,7 +5792,6 @@
               </w:rPr>
               <w:t>String</w:t>
             </w:r>
-            <w:proofErr w:type="spellEnd"/>
           </w:p>
         </w:tc>
         <w:tc>
@@ -6630,21 +5821,7 @@
                 <w:color w:val="auto"/>
                 <w:szCs w:val="24"/>
               </w:rPr>
-              <w:t xml:space="preserve">Sigla </w:t>
-            </w:r>
-            <w:r>
-              <w:rPr>
-                <w:color w:val="auto"/>
-                <w:szCs w:val="24"/>
-              </w:rPr>
-              <w:t>do nome do Posto/Graduação</w:t>
-            </w:r>
-            <w:r>
-              <w:rPr>
-                <w:color w:val="auto"/>
-                <w:szCs w:val="24"/>
-              </w:rPr>
-              <w:t>;</w:t>
+              <w:t>Sigla do nome do Posto/Graduação;</w:t>
             </w:r>
           </w:p>
         </w:tc>
@@ -6669,31 +5846,13 @@
                 <w:szCs w:val="24"/>
               </w:rPr>
             </w:pPr>
-            <w:proofErr w:type="spellStart"/>
-            <w:r>
-              <w:rPr>
-                <w:color w:val="auto"/>
-                <w:szCs w:val="24"/>
-              </w:rPr>
-              <w:t>Not</w:t>
-            </w:r>
-            <w:proofErr w:type="spellEnd"/>
-            <w:r>
-              <w:rPr>
-                <w:color w:val="auto"/>
-                <w:szCs w:val="24"/>
-              </w:rPr>
-              <w:t xml:space="preserve"> </w:t>
-            </w:r>
-            <w:proofErr w:type="spellStart"/>
-            <w:r>
-              <w:rPr>
-                <w:color w:val="auto"/>
-                <w:szCs w:val="24"/>
-              </w:rPr>
-              <w:t>null</w:t>
-            </w:r>
-            <w:proofErr w:type="spellEnd"/>
+            <w:r>
+              <w:rPr>
+                <w:color w:val="auto"/>
+                <w:szCs w:val="24"/>
+              </w:rPr>
+              <w:t>Not null</w:t>
+            </w:r>
           </w:p>
         </w:tc>
       </w:tr>
@@ -6754,7 +5913,6 @@
                 <w:szCs w:val="24"/>
               </w:rPr>
             </w:pPr>
-            <w:proofErr w:type="gramStart"/>
             <w:r>
               <w:rPr>
                 <w:color w:val="auto"/>
@@ -6762,7 +5920,6 @@
               </w:rPr>
               <w:t>nome</w:t>
             </w:r>
-            <w:proofErr w:type="gramEnd"/>
           </w:p>
         </w:tc>
         <w:tc>
@@ -6787,7 +5944,6 @@
                 <w:szCs w:val="24"/>
               </w:rPr>
             </w:pPr>
-            <w:proofErr w:type="spellStart"/>
             <w:r>
               <w:rPr>
                 <w:color w:val="auto"/>
@@ -6795,7 +5951,6 @@
               </w:rPr>
               <w:t>String</w:t>
             </w:r>
-            <w:proofErr w:type="spellEnd"/>
           </w:p>
         </w:tc>
         <w:tc>
@@ -6825,21 +5980,7 @@
                 <w:color w:val="auto"/>
                 <w:szCs w:val="24"/>
               </w:rPr>
-              <w:t>Nome completo d</w:t>
-            </w:r>
-            <w:r>
-              <w:rPr>
-                <w:color w:val="auto"/>
-                <w:szCs w:val="24"/>
-              </w:rPr>
-              <w:t>o Posto ou Graduação</w:t>
-            </w:r>
-            <w:r>
-              <w:rPr>
-                <w:color w:val="auto"/>
-                <w:szCs w:val="24"/>
-              </w:rPr>
-              <w:t>;</w:t>
+              <w:t>Nome completo do Posto ou Graduação;</w:t>
             </w:r>
           </w:p>
         </w:tc>
@@ -6864,31 +6005,13 @@
                 <w:szCs w:val="24"/>
               </w:rPr>
             </w:pPr>
-            <w:proofErr w:type="spellStart"/>
-            <w:r>
-              <w:rPr>
-                <w:color w:val="auto"/>
-                <w:szCs w:val="24"/>
-              </w:rPr>
-              <w:t>Not</w:t>
-            </w:r>
-            <w:proofErr w:type="spellEnd"/>
-            <w:r>
-              <w:rPr>
-                <w:color w:val="auto"/>
-                <w:szCs w:val="24"/>
-              </w:rPr>
-              <w:t xml:space="preserve"> </w:t>
-            </w:r>
-            <w:proofErr w:type="spellStart"/>
-            <w:r>
-              <w:rPr>
-                <w:color w:val="auto"/>
-                <w:szCs w:val="24"/>
-              </w:rPr>
-              <w:t>null</w:t>
-            </w:r>
-            <w:proofErr w:type="spellEnd"/>
+            <w:r>
+              <w:rPr>
+                <w:color w:val="auto"/>
+                <w:szCs w:val="24"/>
+              </w:rPr>
+              <w:t>Not null</w:t>
+            </w:r>
           </w:p>
         </w:tc>
       </w:tr>
@@ -6949,7 +6072,6 @@
                 <w:szCs w:val="24"/>
               </w:rPr>
             </w:pPr>
-            <w:proofErr w:type="gramStart"/>
             <w:r>
               <w:rPr>
                 <w:color w:val="auto"/>
@@ -6957,7 +6079,6 @@
               </w:rPr>
               <w:t>ativo</w:t>
             </w:r>
-            <w:proofErr w:type="gramEnd"/>
           </w:p>
         </w:tc>
         <w:tc>
@@ -7071,31 +6192,13 @@
                 <w:szCs w:val="24"/>
               </w:rPr>
             </w:pPr>
-            <w:proofErr w:type="spellStart"/>
-            <w:r>
-              <w:rPr>
-                <w:color w:val="auto"/>
-                <w:szCs w:val="24"/>
-              </w:rPr>
-              <w:t>Not</w:t>
-            </w:r>
-            <w:proofErr w:type="spellEnd"/>
-            <w:r>
-              <w:rPr>
-                <w:color w:val="auto"/>
-                <w:szCs w:val="24"/>
-              </w:rPr>
-              <w:t xml:space="preserve"> </w:t>
-            </w:r>
-            <w:proofErr w:type="spellStart"/>
-            <w:r>
-              <w:rPr>
-                <w:color w:val="auto"/>
-                <w:szCs w:val="24"/>
-              </w:rPr>
-              <w:t>null</w:t>
-            </w:r>
-            <w:proofErr w:type="spellEnd"/>
+            <w:r>
+              <w:rPr>
+                <w:color w:val="auto"/>
+                <w:szCs w:val="24"/>
+              </w:rPr>
+              <w:t>Not null</w:t>
+            </w:r>
           </w:p>
         </w:tc>
       </w:tr>
@@ -7113,35 +6216,7 @@
         <w:rPr>
           <w:sz w:val="22"/>
         </w:rPr>
-        <w:t xml:space="preserve">Fonte: </w:t>
-      </w:r>
-      <w:proofErr w:type="spellStart"/>
-      <w:r>
-        <w:rPr>
-          <w:sz w:val="22"/>
-        </w:rPr>
-        <w:t>Luis</w:t>
-      </w:r>
-      <w:proofErr w:type="spellEnd"/>
-      <w:r>
-        <w:rPr>
-          <w:sz w:val="22"/>
-        </w:rPr>
-        <w:t xml:space="preserve"> </w:t>
-      </w:r>
-      <w:proofErr w:type="spellStart"/>
-      <w:r>
-        <w:rPr>
-          <w:sz w:val="22"/>
-        </w:rPr>
-        <w:t>Demetrius</w:t>
-      </w:r>
-      <w:proofErr w:type="spellEnd"/>
-      <w:r>
-        <w:rPr>
-          <w:sz w:val="22"/>
-        </w:rPr>
-        <w:t xml:space="preserve"> Teles (2016)</w:t>
+        <w:t>Fonte: Luis Demetrius Teles (2016)</w:t>
       </w:r>
     </w:p>
     <w:p>
@@ -7157,8 +6232,6 @@
         <w:ind w:firstLine="0"/>
         <w:jc w:val="left"/>
       </w:pPr>
-      <w:bookmarkStart w:id="2" w:name="_GoBack"/>
-      <w:bookmarkEnd w:id="2"/>
     </w:p>
     <w:p>
       <w:pPr>
@@ -7167,27 +6240,14 @@
       <w:r>
         <w:t xml:space="preserve">Tabela </w:t>
       </w:r>
-      <w:r>
-        <w:fldChar w:fldCharType="begin"/>
-      </w:r>
-      <w:r>
-        <w:instrText xml:space="preserve"> SEQ Tabela \* ARABIC </w:instrText>
-      </w:r>
-      <w:r>
-        <w:fldChar w:fldCharType="separate"/>
-      </w:r>
-      <w:r>
-        <w:rPr>
-          <w:noProof/>
-        </w:rPr>
-        <w:t>6</w:t>
-      </w:r>
-      <w:r>
-        <w:rPr>
-          <w:noProof/>
-        </w:rPr>
-        <w:fldChar w:fldCharType="end"/>
-      </w:r>
+      <w:fldSimple w:instr=" SEQ Tabela \* ARABIC ">
+        <w:r>
+          <w:rPr>
+            <w:noProof/>
+          </w:rPr>
+          <w:t>6</w:t>
+        </w:r>
+      </w:fldSimple>
       <w:r>
         <w:t xml:space="preserve">: Dicionário da Entidade </w:t>
       </w:r>
@@ -7439,7 +6499,6 @@
                 <w:szCs w:val="24"/>
               </w:rPr>
             </w:pPr>
-            <w:proofErr w:type="gramStart"/>
             <w:r>
               <w:rPr>
                 <w:color w:val="auto"/>
@@ -7447,7 +6506,6 @@
               </w:rPr>
               <w:t>sigla</w:t>
             </w:r>
-            <w:proofErr w:type="gramEnd"/>
           </w:p>
         </w:tc>
         <w:tc>
@@ -7472,7 +6530,6 @@
                 <w:szCs w:val="24"/>
               </w:rPr>
             </w:pPr>
-            <w:proofErr w:type="spellStart"/>
             <w:r>
               <w:rPr>
                 <w:color w:val="auto"/>
@@ -7480,7 +6537,6 @@
               </w:rPr>
               <w:t>String</w:t>
             </w:r>
-            <w:proofErr w:type="spellEnd"/>
           </w:p>
         </w:tc>
         <w:tc>
@@ -7563,31 +6619,13 @@
                 <w:szCs w:val="24"/>
               </w:rPr>
             </w:pPr>
-            <w:proofErr w:type="spellStart"/>
-            <w:r>
-              <w:rPr>
-                <w:color w:val="auto"/>
-                <w:szCs w:val="24"/>
-              </w:rPr>
-              <w:t>Not</w:t>
-            </w:r>
-            <w:proofErr w:type="spellEnd"/>
-            <w:r>
-              <w:rPr>
-                <w:color w:val="auto"/>
-                <w:szCs w:val="24"/>
-              </w:rPr>
-              <w:t xml:space="preserve"> </w:t>
-            </w:r>
-            <w:proofErr w:type="spellStart"/>
-            <w:r>
-              <w:rPr>
-                <w:color w:val="auto"/>
-                <w:szCs w:val="24"/>
-              </w:rPr>
-              <w:t>null</w:t>
-            </w:r>
-            <w:proofErr w:type="spellEnd"/>
+            <w:r>
+              <w:rPr>
+                <w:color w:val="auto"/>
+                <w:szCs w:val="24"/>
+              </w:rPr>
+              <w:t>Not null</w:t>
+            </w:r>
           </w:p>
         </w:tc>
       </w:tr>
@@ -7648,7 +6686,6 @@
                 <w:szCs w:val="24"/>
               </w:rPr>
             </w:pPr>
-            <w:proofErr w:type="gramStart"/>
             <w:r>
               <w:rPr>
                 <w:color w:val="auto"/>
@@ -7656,7 +6693,6 @@
               </w:rPr>
               <w:t>nome</w:t>
             </w:r>
-            <w:proofErr w:type="gramEnd"/>
           </w:p>
         </w:tc>
         <w:tc>
@@ -7681,7 +6717,6 @@
                 <w:szCs w:val="24"/>
               </w:rPr>
             </w:pPr>
-            <w:proofErr w:type="spellStart"/>
             <w:r>
               <w:rPr>
                 <w:color w:val="auto"/>
@@ -7689,7 +6724,6 @@
               </w:rPr>
               <w:t>String</w:t>
             </w:r>
-            <w:proofErr w:type="spellEnd"/>
           </w:p>
         </w:tc>
         <w:tc>
@@ -7758,31 +6792,13 @@
                 <w:szCs w:val="24"/>
               </w:rPr>
             </w:pPr>
-            <w:proofErr w:type="spellStart"/>
-            <w:r>
-              <w:rPr>
-                <w:color w:val="auto"/>
-                <w:szCs w:val="24"/>
-              </w:rPr>
-              <w:t>Not</w:t>
-            </w:r>
-            <w:proofErr w:type="spellEnd"/>
-            <w:r>
-              <w:rPr>
-                <w:color w:val="auto"/>
-                <w:szCs w:val="24"/>
-              </w:rPr>
-              <w:t xml:space="preserve"> </w:t>
-            </w:r>
-            <w:proofErr w:type="spellStart"/>
-            <w:r>
-              <w:rPr>
-                <w:color w:val="auto"/>
-                <w:szCs w:val="24"/>
-              </w:rPr>
-              <w:t>null</w:t>
-            </w:r>
-            <w:proofErr w:type="spellEnd"/>
+            <w:r>
+              <w:rPr>
+                <w:color w:val="auto"/>
+                <w:szCs w:val="24"/>
+              </w:rPr>
+              <w:t>Not null</w:t>
+            </w:r>
           </w:p>
         </w:tc>
       </w:tr>
@@ -7843,8 +6859,6 @@
                 <w:szCs w:val="24"/>
               </w:rPr>
             </w:pPr>
-            <w:proofErr w:type="spellStart"/>
-            <w:proofErr w:type="gramStart"/>
             <w:r>
               <w:rPr>
                 <w:color w:val="auto"/>
@@ -7852,8 +6866,6 @@
               </w:rPr>
               <w:t>numVavas</w:t>
             </w:r>
-            <w:proofErr w:type="spellEnd"/>
-            <w:proofErr w:type="gramEnd"/>
           </w:p>
         </w:tc>
         <w:tc>
@@ -7878,7 +6890,6 @@
                 <w:szCs w:val="24"/>
               </w:rPr>
             </w:pPr>
-            <w:proofErr w:type="spellStart"/>
             <w:r>
               <w:rPr>
                 <w:color w:val="auto"/>
@@ -7886,7 +6897,6 @@
               </w:rPr>
               <w:t>Integer</w:t>
             </w:r>
-            <w:proofErr w:type="spellEnd"/>
           </w:p>
         </w:tc>
         <w:tc>
@@ -7948,31 +6958,13 @@
                 <w:szCs w:val="24"/>
               </w:rPr>
             </w:pPr>
-            <w:proofErr w:type="spellStart"/>
-            <w:r>
-              <w:rPr>
-                <w:color w:val="auto"/>
-                <w:szCs w:val="24"/>
-              </w:rPr>
-              <w:t>Not</w:t>
-            </w:r>
-            <w:proofErr w:type="spellEnd"/>
-            <w:r>
-              <w:rPr>
-                <w:color w:val="auto"/>
-                <w:szCs w:val="24"/>
-              </w:rPr>
-              <w:t xml:space="preserve"> </w:t>
-            </w:r>
-            <w:proofErr w:type="spellStart"/>
-            <w:r>
-              <w:rPr>
-                <w:color w:val="auto"/>
-                <w:szCs w:val="24"/>
-              </w:rPr>
-              <w:t>null</w:t>
-            </w:r>
-            <w:proofErr w:type="spellEnd"/>
+            <w:r>
+              <w:rPr>
+                <w:color w:val="auto"/>
+                <w:szCs w:val="24"/>
+              </w:rPr>
+              <w:t>Not null</w:t>
+            </w:r>
           </w:p>
         </w:tc>
       </w:tr>
@@ -8033,7 +7025,6 @@
                 <w:szCs w:val="24"/>
               </w:rPr>
             </w:pPr>
-            <w:proofErr w:type="gramStart"/>
             <w:r>
               <w:rPr>
                 <w:color w:val="auto"/>
@@ -8041,7 +7032,6 @@
               </w:rPr>
               <w:t>ativo</w:t>
             </w:r>
-            <w:proofErr w:type="gramEnd"/>
           </w:p>
         </w:tc>
         <w:tc>
@@ -8155,31 +7145,13 @@
                 <w:szCs w:val="24"/>
               </w:rPr>
             </w:pPr>
-            <w:proofErr w:type="spellStart"/>
-            <w:r>
-              <w:rPr>
-                <w:color w:val="auto"/>
-                <w:szCs w:val="24"/>
-              </w:rPr>
-              <w:t>Not</w:t>
-            </w:r>
-            <w:proofErr w:type="spellEnd"/>
-            <w:r>
-              <w:rPr>
-                <w:color w:val="auto"/>
-                <w:szCs w:val="24"/>
-              </w:rPr>
-              <w:t xml:space="preserve"> </w:t>
-            </w:r>
-            <w:proofErr w:type="spellStart"/>
-            <w:r>
-              <w:rPr>
-                <w:color w:val="auto"/>
-                <w:szCs w:val="24"/>
-              </w:rPr>
-              <w:t>null</w:t>
-            </w:r>
-            <w:proofErr w:type="spellEnd"/>
+            <w:r>
+              <w:rPr>
+                <w:color w:val="auto"/>
+                <w:szCs w:val="24"/>
+              </w:rPr>
+              <w:t>Not null</w:t>
+            </w:r>
           </w:p>
         </w:tc>
       </w:tr>
@@ -8197,35 +7169,7 @@
         <w:rPr>
           <w:sz w:val="22"/>
         </w:rPr>
-        <w:t xml:space="preserve">Fonte: </w:t>
-      </w:r>
-      <w:proofErr w:type="spellStart"/>
-      <w:r>
-        <w:rPr>
-          <w:sz w:val="22"/>
-        </w:rPr>
-        <w:t>Luis</w:t>
-      </w:r>
-      <w:proofErr w:type="spellEnd"/>
-      <w:r>
-        <w:rPr>
-          <w:sz w:val="22"/>
-        </w:rPr>
-        <w:t xml:space="preserve"> </w:t>
-      </w:r>
-      <w:proofErr w:type="spellStart"/>
-      <w:r>
-        <w:rPr>
-          <w:sz w:val="22"/>
-        </w:rPr>
-        <w:t>Demetrius</w:t>
-      </w:r>
-      <w:proofErr w:type="spellEnd"/>
-      <w:r>
-        <w:rPr>
-          <w:sz w:val="22"/>
-        </w:rPr>
-        <w:t xml:space="preserve"> Teles (2016)</w:t>
+        <w:t>Fonte: Luis Demetrius Teles (2016)</w:t>
       </w:r>
     </w:p>
     <w:p>
@@ -8242,27 +7186,14 @@
       <w:r>
         <w:t xml:space="preserve">Tabela </w:t>
       </w:r>
-      <w:r>
-        <w:fldChar w:fldCharType="begin"/>
-      </w:r>
-      <w:r>
-        <w:instrText xml:space="preserve"> SEQ Tabela \* ARABIC </w:instrText>
-      </w:r>
-      <w:r>
-        <w:fldChar w:fldCharType="separate"/>
-      </w:r>
-      <w:r>
-        <w:rPr>
-          <w:noProof/>
-        </w:rPr>
-        <w:t>7</w:t>
-      </w:r>
-      <w:r>
-        <w:rPr>
-          <w:noProof/>
-        </w:rPr>
-        <w:fldChar w:fldCharType="end"/>
-      </w:r>
+      <w:fldSimple w:instr=" SEQ Tabela \* ARABIC ">
+        <w:r>
+          <w:rPr>
+            <w:noProof/>
+          </w:rPr>
+          <w:t>7</w:t>
+        </w:r>
+      </w:fldSimple>
       <w:r>
         <w:t xml:space="preserve">: Dicionário da Entidade </w:t>
       </w:r>
@@ -8514,7 +7445,6 @@
                 <w:szCs w:val="24"/>
               </w:rPr>
             </w:pPr>
-            <w:proofErr w:type="gramStart"/>
             <w:r>
               <w:rPr>
                 <w:color w:val="auto"/>
@@ -8522,7 +7452,6 @@
               </w:rPr>
               <w:t>sigla</w:t>
             </w:r>
-            <w:proofErr w:type="gramEnd"/>
           </w:p>
         </w:tc>
         <w:tc>
@@ -8547,7 +7476,6 @@
                 <w:szCs w:val="24"/>
               </w:rPr>
             </w:pPr>
-            <w:proofErr w:type="spellStart"/>
             <w:r>
               <w:rPr>
                 <w:color w:val="auto"/>
@@ -8555,7 +7483,6 @@
               </w:rPr>
               <w:t>String</w:t>
             </w:r>
-            <w:proofErr w:type="spellEnd"/>
           </w:p>
         </w:tc>
         <w:tc>
@@ -8624,31 +7551,13 @@
                 <w:szCs w:val="24"/>
               </w:rPr>
             </w:pPr>
-            <w:proofErr w:type="spellStart"/>
-            <w:r>
-              <w:rPr>
-                <w:color w:val="auto"/>
-                <w:szCs w:val="24"/>
-              </w:rPr>
-              <w:t>Not</w:t>
-            </w:r>
-            <w:proofErr w:type="spellEnd"/>
-            <w:r>
-              <w:rPr>
-                <w:color w:val="auto"/>
-                <w:szCs w:val="24"/>
-              </w:rPr>
-              <w:t xml:space="preserve"> </w:t>
-            </w:r>
-            <w:proofErr w:type="spellStart"/>
-            <w:r>
-              <w:rPr>
-                <w:color w:val="auto"/>
-                <w:szCs w:val="24"/>
-              </w:rPr>
-              <w:t>null</w:t>
-            </w:r>
-            <w:proofErr w:type="spellEnd"/>
+            <w:r>
+              <w:rPr>
+                <w:color w:val="auto"/>
+                <w:szCs w:val="24"/>
+              </w:rPr>
+              <w:t>Not null</w:t>
+            </w:r>
           </w:p>
         </w:tc>
       </w:tr>
@@ -8709,7 +7618,6 @@
                 <w:szCs w:val="24"/>
               </w:rPr>
             </w:pPr>
-            <w:proofErr w:type="gramStart"/>
             <w:r>
               <w:rPr>
                 <w:color w:val="auto"/>
@@ -8717,7 +7625,6 @@
               </w:rPr>
               <w:t>nome</w:t>
             </w:r>
-            <w:proofErr w:type="gramEnd"/>
           </w:p>
         </w:tc>
         <w:tc>
@@ -8742,7 +7649,6 @@
                 <w:szCs w:val="24"/>
               </w:rPr>
             </w:pPr>
-            <w:proofErr w:type="spellStart"/>
             <w:r>
               <w:rPr>
                 <w:color w:val="auto"/>
@@ -8750,7 +7656,6 @@
               </w:rPr>
               <w:t>String</w:t>
             </w:r>
-            <w:proofErr w:type="spellEnd"/>
           </w:p>
         </w:tc>
         <w:tc>
@@ -8819,31 +7724,13 @@
                 <w:szCs w:val="24"/>
               </w:rPr>
             </w:pPr>
-            <w:proofErr w:type="spellStart"/>
-            <w:r>
-              <w:rPr>
-                <w:color w:val="auto"/>
-                <w:szCs w:val="24"/>
-              </w:rPr>
-              <w:t>Not</w:t>
-            </w:r>
-            <w:proofErr w:type="spellEnd"/>
-            <w:r>
-              <w:rPr>
-                <w:color w:val="auto"/>
-                <w:szCs w:val="24"/>
-              </w:rPr>
-              <w:t xml:space="preserve"> </w:t>
-            </w:r>
-            <w:proofErr w:type="spellStart"/>
-            <w:r>
-              <w:rPr>
-                <w:color w:val="auto"/>
-                <w:szCs w:val="24"/>
-              </w:rPr>
-              <w:t>null</w:t>
-            </w:r>
-            <w:proofErr w:type="spellEnd"/>
+            <w:r>
+              <w:rPr>
+                <w:color w:val="auto"/>
+                <w:szCs w:val="24"/>
+              </w:rPr>
+              <w:t>Not null</w:t>
+            </w:r>
           </w:p>
         </w:tc>
       </w:tr>
@@ -8904,7 +7791,6 @@
                 <w:szCs w:val="24"/>
               </w:rPr>
             </w:pPr>
-            <w:proofErr w:type="gramStart"/>
             <w:r>
               <w:rPr>
                 <w:color w:val="auto"/>
@@ -8912,7 +7798,6 @@
               </w:rPr>
               <w:t>função</w:t>
             </w:r>
-            <w:proofErr w:type="gramEnd"/>
           </w:p>
         </w:tc>
         <w:tc>
@@ -8937,7 +7822,6 @@
                 <w:szCs w:val="24"/>
               </w:rPr>
             </w:pPr>
-            <w:proofErr w:type="spellStart"/>
             <w:r>
               <w:rPr>
                 <w:color w:val="auto"/>
@@ -8945,7 +7829,6 @@
               </w:rPr>
               <w:t>String</w:t>
             </w:r>
-            <w:proofErr w:type="spellEnd"/>
           </w:p>
         </w:tc>
         <w:tc>
@@ -9000,31 +7883,13 @@
                 <w:szCs w:val="24"/>
               </w:rPr>
             </w:pPr>
-            <w:proofErr w:type="spellStart"/>
-            <w:r>
-              <w:rPr>
-                <w:color w:val="auto"/>
-                <w:szCs w:val="24"/>
-              </w:rPr>
-              <w:t>Not</w:t>
-            </w:r>
-            <w:proofErr w:type="spellEnd"/>
-            <w:r>
-              <w:rPr>
-                <w:color w:val="auto"/>
-                <w:szCs w:val="24"/>
-              </w:rPr>
-              <w:t xml:space="preserve"> </w:t>
-            </w:r>
-            <w:proofErr w:type="spellStart"/>
-            <w:r>
-              <w:rPr>
-                <w:color w:val="auto"/>
-                <w:szCs w:val="24"/>
-              </w:rPr>
-              <w:t>null</w:t>
-            </w:r>
-            <w:proofErr w:type="spellEnd"/>
+            <w:r>
+              <w:rPr>
+                <w:color w:val="auto"/>
+                <w:szCs w:val="24"/>
+              </w:rPr>
+              <w:t>Not null</w:t>
+            </w:r>
           </w:p>
         </w:tc>
       </w:tr>
@@ -9085,7 +7950,6 @@
                 <w:szCs w:val="24"/>
               </w:rPr>
             </w:pPr>
-            <w:proofErr w:type="gramStart"/>
             <w:r>
               <w:rPr>
                 <w:color w:val="auto"/>
@@ -9093,7 +7957,6 @@
               </w:rPr>
               <w:t>ativo</w:t>
             </w:r>
-            <w:proofErr w:type="gramEnd"/>
           </w:p>
         </w:tc>
         <w:tc>
@@ -9179,31 +8042,13 @@
                 <w:szCs w:val="24"/>
               </w:rPr>
             </w:pPr>
-            <w:proofErr w:type="spellStart"/>
-            <w:r>
-              <w:rPr>
-                <w:color w:val="auto"/>
-                <w:szCs w:val="24"/>
-              </w:rPr>
-              <w:t>Not</w:t>
-            </w:r>
-            <w:proofErr w:type="spellEnd"/>
-            <w:r>
-              <w:rPr>
-                <w:color w:val="auto"/>
-                <w:szCs w:val="24"/>
-              </w:rPr>
-              <w:t xml:space="preserve"> </w:t>
-            </w:r>
-            <w:proofErr w:type="spellStart"/>
-            <w:r>
-              <w:rPr>
-                <w:color w:val="auto"/>
-                <w:szCs w:val="24"/>
-              </w:rPr>
-              <w:t>null</w:t>
-            </w:r>
-            <w:proofErr w:type="spellEnd"/>
+            <w:r>
+              <w:rPr>
+                <w:color w:val="auto"/>
+                <w:szCs w:val="24"/>
+              </w:rPr>
+              <w:t>Not null</w:t>
+            </w:r>
           </w:p>
         </w:tc>
       </w:tr>
@@ -9264,7 +8109,6 @@
                 <w:szCs w:val="24"/>
               </w:rPr>
             </w:pPr>
-            <w:proofErr w:type="gramStart"/>
             <w:r>
               <w:rPr>
                 <w:color w:val="auto"/>
@@ -9272,7 +8116,6 @@
               </w:rPr>
               <w:t>uniforme</w:t>
             </w:r>
-            <w:proofErr w:type="gramEnd"/>
           </w:p>
         </w:tc>
         <w:tc>
@@ -9297,7 +8140,6 @@
                 <w:szCs w:val="24"/>
               </w:rPr>
             </w:pPr>
-            <w:proofErr w:type="spellStart"/>
             <w:r>
               <w:rPr>
                 <w:color w:val="auto"/>
@@ -9305,7 +8147,6 @@
               </w:rPr>
               <w:t>String</w:t>
             </w:r>
-            <w:proofErr w:type="spellEnd"/>
           </w:p>
         </w:tc>
         <w:tc>
@@ -9367,31 +8208,13 @@
                 <w:szCs w:val="24"/>
               </w:rPr>
             </w:pPr>
-            <w:proofErr w:type="spellStart"/>
-            <w:r>
-              <w:rPr>
-                <w:color w:val="auto"/>
-                <w:szCs w:val="24"/>
-              </w:rPr>
-              <w:t>Not</w:t>
-            </w:r>
-            <w:proofErr w:type="spellEnd"/>
-            <w:r>
-              <w:rPr>
-                <w:color w:val="auto"/>
-                <w:szCs w:val="24"/>
-              </w:rPr>
-              <w:t xml:space="preserve"> </w:t>
-            </w:r>
-            <w:proofErr w:type="spellStart"/>
-            <w:r>
-              <w:rPr>
-                <w:color w:val="auto"/>
-                <w:szCs w:val="24"/>
-              </w:rPr>
-              <w:t>null</w:t>
-            </w:r>
-            <w:proofErr w:type="spellEnd"/>
+            <w:r>
+              <w:rPr>
+                <w:color w:val="auto"/>
+                <w:szCs w:val="24"/>
+              </w:rPr>
+              <w:t>Not null</w:t>
+            </w:r>
           </w:p>
         </w:tc>
       </w:tr>
@@ -9409,35 +8232,7 @@
         <w:rPr>
           <w:sz w:val="22"/>
         </w:rPr>
-        <w:t xml:space="preserve">Fonte: </w:t>
-      </w:r>
-      <w:proofErr w:type="spellStart"/>
-      <w:r>
-        <w:rPr>
-          <w:sz w:val="22"/>
-        </w:rPr>
-        <w:t>Luis</w:t>
-      </w:r>
-      <w:proofErr w:type="spellEnd"/>
-      <w:r>
-        <w:rPr>
-          <w:sz w:val="22"/>
-        </w:rPr>
-        <w:t xml:space="preserve"> </w:t>
-      </w:r>
-      <w:proofErr w:type="spellStart"/>
-      <w:r>
-        <w:rPr>
-          <w:sz w:val="22"/>
-        </w:rPr>
-        <w:t>Demetrius</w:t>
-      </w:r>
-      <w:proofErr w:type="spellEnd"/>
-      <w:r>
-        <w:rPr>
-          <w:sz w:val="22"/>
-        </w:rPr>
-        <w:t xml:space="preserve"> Teles (2016)</w:t>
+        <w:t>Fonte: Luis Demetrius Teles (2016)</w:t>
       </w:r>
     </w:p>
     <w:p>
@@ -9462,27 +8257,14 @@
         <w:lastRenderedPageBreak/>
         <w:t xml:space="preserve">Tabela </w:t>
       </w:r>
-      <w:r>
-        <w:fldChar w:fldCharType="begin"/>
-      </w:r>
-      <w:r>
-        <w:instrText xml:space="preserve"> SEQ Tabela \* ARABIC </w:instrText>
-      </w:r>
-      <w:r>
-        <w:fldChar w:fldCharType="separate"/>
-      </w:r>
-      <w:r>
-        <w:rPr>
-          <w:noProof/>
-        </w:rPr>
-        <w:t>8</w:t>
-      </w:r>
-      <w:r>
-        <w:rPr>
-          <w:noProof/>
-        </w:rPr>
-        <w:fldChar w:fldCharType="end"/>
-      </w:r>
+      <w:fldSimple w:instr=" SEQ Tabela \* ARABIC ">
+        <w:r>
+          <w:rPr>
+            <w:noProof/>
+          </w:rPr>
+          <w:t>8</w:t>
+        </w:r>
+      </w:fldSimple>
       <w:r>
         <w:t xml:space="preserve">: Dicionário da Entidade </w:t>
       </w:r>
@@ -9734,7 +8516,6 @@
                 <w:szCs w:val="24"/>
               </w:rPr>
             </w:pPr>
-            <w:proofErr w:type="gramStart"/>
             <w:r>
               <w:rPr>
                 <w:color w:val="auto"/>
@@ -9742,7 +8523,6 @@
               </w:rPr>
               <w:t>sigla</w:t>
             </w:r>
-            <w:proofErr w:type="gramEnd"/>
           </w:p>
         </w:tc>
         <w:tc>
@@ -9767,7 +8547,6 @@
                 <w:szCs w:val="24"/>
               </w:rPr>
             </w:pPr>
-            <w:proofErr w:type="spellStart"/>
             <w:r>
               <w:rPr>
                 <w:color w:val="auto"/>
@@ -9775,7 +8554,6 @@
               </w:rPr>
               <w:t>String</w:t>
             </w:r>
-            <w:proofErr w:type="spellEnd"/>
           </w:p>
         </w:tc>
         <w:tc>
@@ -9844,31 +8622,13 @@
                 <w:szCs w:val="24"/>
               </w:rPr>
             </w:pPr>
-            <w:proofErr w:type="spellStart"/>
-            <w:r>
-              <w:rPr>
-                <w:color w:val="auto"/>
-                <w:szCs w:val="24"/>
-              </w:rPr>
-              <w:t>Not</w:t>
-            </w:r>
-            <w:proofErr w:type="spellEnd"/>
-            <w:r>
-              <w:rPr>
-                <w:color w:val="auto"/>
-                <w:szCs w:val="24"/>
-              </w:rPr>
-              <w:t xml:space="preserve"> </w:t>
-            </w:r>
-            <w:proofErr w:type="spellStart"/>
-            <w:r>
-              <w:rPr>
-                <w:color w:val="auto"/>
-                <w:szCs w:val="24"/>
-              </w:rPr>
-              <w:t>null</w:t>
-            </w:r>
-            <w:proofErr w:type="spellEnd"/>
+            <w:r>
+              <w:rPr>
+                <w:color w:val="auto"/>
+                <w:szCs w:val="24"/>
+              </w:rPr>
+              <w:t>Not null</w:t>
+            </w:r>
           </w:p>
         </w:tc>
       </w:tr>
@@ -9929,7 +8689,6 @@
                 <w:szCs w:val="24"/>
               </w:rPr>
             </w:pPr>
-            <w:proofErr w:type="gramStart"/>
             <w:r>
               <w:rPr>
                 <w:color w:val="auto"/>
@@ -9937,7 +8696,6 @@
               </w:rPr>
               <w:t>nome</w:t>
             </w:r>
-            <w:proofErr w:type="gramEnd"/>
           </w:p>
         </w:tc>
         <w:tc>
@@ -9962,7 +8720,6 @@
                 <w:szCs w:val="24"/>
               </w:rPr>
             </w:pPr>
-            <w:proofErr w:type="spellStart"/>
             <w:r>
               <w:rPr>
                 <w:color w:val="auto"/>
@@ -9970,7 +8727,6 @@
               </w:rPr>
               <w:t>String</w:t>
             </w:r>
-            <w:proofErr w:type="spellEnd"/>
           </w:p>
         </w:tc>
         <w:tc>
@@ -10039,31 +8795,13 @@
                 <w:szCs w:val="24"/>
               </w:rPr>
             </w:pPr>
-            <w:proofErr w:type="spellStart"/>
-            <w:r>
-              <w:rPr>
-                <w:color w:val="auto"/>
-                <w:szCs w:val="24"/>
-              </w:rPr>
-              <w:t>Not</w:t>
-            </w:r>
-            <w:proofErr w:type="spellEnd"/>
-            <w:r>
-              <w:rPr>
-                <w:color w:val="auto"/>
-                <w:szCs w:val="24"/>
-              </w:rPr>
-              <w:t xml:space="preserve"> </w:t>
-            </w:r>
-            <w:proofErr w:type="spellStart"/>
-            <w:r>
-              <w:rPr>
-                <w:color w:val="auto"/>
-                <w:szCs w:val="24"/>
-              </w:rPr>
-              <w:t>null</w:t>
-            </w:r>
-            <w:proofErr w:type="spellEnd"/>
+            <w:r>
+              <w:rPr>
+                <w:color w:val="auto"/>
+                <w:szCs w:val="24"/>
+              </w:rPr>
+              <w:t>Not null</w:t>
+            </w:r>
           </w:p>
         </w:tc>
       </w:tr>
@@ -10124,7 +8862,6 @@
                 <w:szCs w:val="24"/>
               </w:rPr>
             </w:pPr>
-            <w:proofErr w:type="gramStart"/>
             <w:r>
               <w:rPr>
                 <w:color w:val="auto"/>
@@ -10132,7 +8869,6 @@
               </w:rPr>
               <w:t>descrição</w:t>
             </w:r>
-            <w:proofErr w:type="gramEnd"/>
           </w:p>
         </w:tc>
         <w:tc>
@@ -10157,7 +8893,6 @@
                 <w:szCs w:val="24"/>
               </w:rPr>
             </w:pPr>
-            <w:proofErr w:type="spellStart"/>
             <w:r>
               <w:rPr>
                 <w:color w:val="auto"/>
@@ -10165,7 +8900,6 @@
               </w:rPr>
               <w:t>String</w:t>
             </w:r>
-            <w:proofErr w:type="spellEnd"/>
           </w:p>
         </w:tc>
         <w:tc>
@@ -10220,31 +8954,13 @@
                 <w:szCs w:val="24"/>
               </w:rPr>
             </w:pPr>
-            <w:proofErr w:type="spellStart"/>
-            <w:r>
-              <w:rPr>
-                <w:color w:val="auto"/>
-                <w:szCs w:val="24"/>
-              </w:rPr>
-              <w:t>Not</w:t>
-            </w:r>
-            <w:proofErr w:type="spellEnd"/>
-            <w:r>
-              <w:rPr>
-                <w:color w:val="auto"/>
-                <w:szCs w:val="24"/>
-              </w:rPr>
-              <w:t xml:space="preserve"> </w:t>
-            </w:r>
-            <w:proofErr w:type="spellStart"/>
-            <w:r>
-              <w:rPr>
-                <w:color w:val="auto"/>
-                <w:szCs w:val="24"/>
-              </w:rPr>
-              <w:t>null</w:t>
-            </w:r>
-            <w:proofErr w:type="spellEnd"/>
+            <w:r>
+              <w:rPr>
+                <w:color w:val="auto"/>
+                <w:szCs w:val="24"/>
+              </w:rPr>
+              <w:t>Not null</w:t>
+            </w:r>
           </w:p>
         </w:tc>
       </w:tr>
@@ -10262,35 +8978,7 @@
         <w:rPr>
           <w:sz w:val="22"/>
         </w:rPr>
-        <w:t xml:space="preserve">Fonte: </w:t>
-      </w:r>
-      <w:proofErr w:type="spellStart"/>
-      <w:r>
-        <w:rPr>
-          <w:sz w:val="22"/>
-        </w:rPr>
-        <w:t>Luis</w:t>
-      </w:r>
-      <w:proofErr w:type="spellEnd"/>
-      <w:r>
-        <w:rPr>
-          <w:sz w:val="22"/>
-        </w:rPr>
-        <w:t xml:space="preserve"> </w:t>
-      </w:r>
-      <w:proofErr w:type="spellStart"/>
-      <w:r>
-        <w:rPr>
-          <w:sz w:val="22"/>
-        </w:rPr>
-        <w:t>Demetrius</w:t>
-      </w:r>
-      <w:proofErr w:type="spellEnd"/>
-      <w:r>
-        <w:rPr>
-          <w:sz w:val="22"/>
-        </w:rPr>
-        <w:t xml:space="preserve"> Teles (2016)</w:t>
+        <w:t>Fonte: Luis Demetrius Teles (2016)</w:t>
       </w:r>
     </w:p>
     <w:p>
@@ -10314,27 +9002,14 @@
       <w:r>
         <w:t xml:space="preserve">Tabela </w:t>
       </w:r>
-      <w:r>
-        <w:fldChar w:fldCharType="begin"/>
-      </w:r>
-      <w:r>
-        <w:instrText xml:space="preserve"> SEQ Tabela \* ARABIC </w:instrText>
-      </w:r>
-      <w:r>
-        <w:fldChar w:fldCharType="separate"/>
-      </w:r>
-      <w:r>
-        <w:rPr>
-          <w:noProof/>
-        </w:rPr>
-        <w:t>9</w:t>
-      </w:r>
-      <w:r>
-        <w:rPr>
-          <w:noProof/>
-        </w:rPr>
-        <w:fldChar w:fldCharType="end"/>
-      </w:r>
+      <w:fldSimple w:instr=" SEQ Tabela \* ARABIC ">
+        <w:r>
+          <w:rPr>
+            <w:noProof/>
+          </w:rPr>
+          <w:t>9</w:t>
+        </w:r>
+      </w:fldSimple>
       <w:r>
         <w:t xml:space="preserve">: Dicionário da Entidade </w:t>
       </w:r>
@@ -10586,7 +9261,6 @@
                 <w:szCs w:val="24"/>
               </w:rPr>
             </w:pPr>
-            <w:proofErr w:type="gramStart"/>
             <w:r>
               <w:rPr>
                 <w:color w:val="auto"/>
@@ -10594,7 +9268,6 @@
               </w:rPr>
               <w:t>sigla</w:t>
             </w:r>
-            <w:proofErr w:type="gramEnd"/>
           </w:p>
         </w:tc>
         <w:tc>
@@ -10619,7 +9292,6 @@
                 <w:szCs w:val="24"/>
               </w:rPr>
             </w:pPr>
-            <w:proofErr w:type="spellStart"/>
             <w:r>
               <w:rPr>
                 <w:color w:val="auto"/>
@@ -10627,7 +9299,6 @@
               </w:rPr>
               <w:t>String</w:t>
             </w:r>
-            <w:proofErr w:type="spellEnd"/>
           </w:p>
         </w:tc>
         <w:tc>
@@ -10696,31 +9367,13 @@
                 <w:szCs w:val="24"/>
               </w:rPr>
             </w:pPr>
-            <w:proofErr w:type="spellStart"/>
-            <w:r>
-              <w:rPr>
-                <w:color w:val="auto"/>
-                <w:szCs w:val="24"/>
-              </w:rPr>
-              <w:t>Not</w:t>
-            </w:r>
-            <w:proofErr w:type="spellEnd"/>
-            <w:r>
-              <w:rPr>
-                <w:color w:val="auto"/>
-                <w:szCs w:val="24"/>
-              </w:rPr>
-              <w:t xml:space="preserve"> </w:t>
-            </w:r>
-            <w:proofErr w:type="spellStart"/>
-            <w:r>
-              <w:rPr>
-                <w:color w:val="auto"/>
-                <w:szCs w:val="24"/>
-              </w:rPr>
-              <w:t>null</w:t>
-            </w:r>
-            <w:proofErr w:type="spellEnd"/>
+            <w:r>
+              <w:rPr>
+                <w:color w:val="auto"/>
+                <w:szCs w:val="24"/>
+              </w:rPr>
+              <w:t>Not null</w:t>
+            </w:r>
           </w:p>
         </w:tc>
       </w:tr>
@@ -10781,7 +9434,6 @@
                 <w:szCs w:val="24"/>
               </w:rPr>
             </w:pPr>
-            <w:proofErr w:type="gramStart"/>
             <w:r>
               <w:rPr>
                 <w:color w:val="auto"/>
@@ -10789,7 +9441,6 @@
               </w:rPr>
               <w:t>nome</w:t>
             </w:r>
-            <w:proofErr w:type="gramEnd"/>
           </w:p>
         </w:tc>
         <w:tc>
@@ -10814,7 +9465,6 @@
                 <w:szCs w:val="24"/>
               </w:rPr>
             </w:pPr>
-            <w:proofErr w:type="spellStart"/>
             <w:r>
               <w:rPr>
                 <w:color w:val="auto"/>
@@ -10822,7 +9472,6 @@
               </w:rPr>
               <w:t>String</w:t>
             </w:r>
-            <w:proofErr w:type="spellEnd"/>
           </w:p>
         </w:tc>
         <w:tc>
@@ -10891,31 +9540,13 @@
                 <w:szCs w:val="24"/>
               </w:rPr>
             </w:pPr>
-            <w:proofErr w:type="spellStart"/>
-            <w:r>
-              <w:rPr>
-                <w:color w:val="auto"/>
-                <w:szCs w:val="24"/>
-              </w:rPr>
-              <w:t>Not</w:t>
-            </w:r>
-            <w:proofErr w:type="spellEnd"/>
-            <w:r>
-              <w:rPr>
-                <w:color w:val="auto"/>
-                <w:szCs w:val="24"/>
-              </w:rPr>
-              <w:t xml:space="preserve"> </w:t>
-            </w:r>
-            <w:proofErr w:type="spellStart"/>
-            <w:r>
-              <w:rPr>
-                <w:color w:val="auto"/>
-                <w:szCs w:val="24"/>
-              </w:rPr>
-              <w:t>null</w:t>
-            </w:r>
-            <w:proofErr w:type="spellEnd"/>
+            <w:r>
+              <w:rPr>
+                <w:color w:val="auto"/>
+                <w:szCs w:val="24"/>
+              </w:rPr>
+              <w:t>Not null</w:t>
+            </w:r>
           </w:p>
         </w:tc>
       </w:tr>
@@ -10976,7 +9607,6 @@
                 <w:szCs w:val="24"/>
               </w:rPr>
             </w:pPr>
-            <w:proofErr w:type="gramStart"/>
             <w:r>
               <w:rPr>
                 <w:color w:val="auto"/>
@@ -10984,7 +9614,6 @@
               </w:rPr>
               <w:t>cidade</w:t>
             </w:r>
-            <w:proofErr w:type="gramEnd"/>
           </w:p>
         </w:tc>
         <w:tc>
@@ -11009,7 +9638,6 @@
                 <w:szCs w:val="24"/>
               </w:rPr>
             </w:pPr>
-            <w:proofErr w:type="spellStart"/>
             <w:r>
               <w:rPr>
                 <w:color w:val="auto"/>
@@ -11017,7 +9645,6 @@
               </w:rPr>
               <w:t>String</w:t>
             </w:r>
-            <w:proofErr w:type="spellEnd"/>
           </w:p>
         </w:tc>
         <w:tc>
@@ -11047,35 +9674,7 @@
                 <w:color w:val="auto"/>
                 <w:szCs w:val="24"/>
               </w:rPr>
-              <w:t xml:space="preserve">Cidade onde está localizada </w:t>
-            </w:r>
-            <w:r>
-              <w:rPr>
-                <w:color w:val="auto"/>
-                <w:szCs w:val="24"/>
-              </w:rPr>
-              <w:t>o</w:t>
-            </w:r>
-            <w:r>
-              <w:rPr>
-                <w:color w:val="auto"/>
-                <w:szCs w:val="24"/>
-              </w:rPr>
-              <w:t xml:space="preserve"> </w:t>
-            </w:r>
-            <w:r>
-              <w:rPr>
-                <w:color w:val="auto"/>
-                <w:szCs w:val="24"/>
-              </w:rPr>
-              <w:t>Pelotão</w:t>
-            </w:r>
-            <w:r>
-              <w:rPr>
-                <w:color w:val="auto"/>
-                <w:szCs w:val="24"/>
-              </w:rPr>
-              <w:t>;</w:t>
+              <w:t>Cidade onde está localizada o Pelotão;</w:t>
             </w:r>
           </w:p>
         </w:tc>
@@ -11100,31 +9699,13 @@
                 <w:szCs w:val="24"/>
               </w:rPr>
             </w:pPr>
-            <w:proofErr w:type="spellStart"/>
-            <w:r>
-              <w:rPr>
-                <w:color w:val="auto"/>
-                <w:szCs w:val="24"/>
-              </w:rPr>
-              <w:t>Not</w:t>
-            </w:r>
-            <w:proofErr w:type="spellEnd"/>
-            <w:r>
-              <w:rPr>
-                <w:color w:val="auto"/>
-                <w:szCs w:val="24"/>
-              </w:rPr>
-              <w:t xml:space="preserve"> </w:t>
-            </w:r>
-            <w:proofErr w:type="spellStart"/>
-            <w:r>
-              <w:rPr>
-                <w:color w:val="auto"/>
-                <w:szCs w:val="24"/>
-              </w:rPr>
-              <w:t>null</w:t>
-            </w:r>
-            <w:proofErr w:type="spellEnd"/>
+            <w:r>
+              <w:rPr>
+                <w:color w:val="auto"/>
+                <w:szCs w:val="24"/>
+              </w:rPr>
+              <w:t>Not null</w:t>
+            </w:r>
           </w:p>
         </w:tc>
       </w:tr>
@@ -11185,7 +9766,6 @@
                 <w:szCs w:val="24"/>
               </w:rPr>
             </w:pPr>
-            <w:proofErr w:type="gramStart"/>
             <w:r>
               <w:rPr>
                 <w:color w:val="auto"/>
@@ -11193,7 +9773,6 @@
               </w:rPr>
               <w:t>companhia</w:t>
             </w:r>
-            <w:proofErr w:type="gramEnd"/>
           </w:p>
         </w:tc>
         <w:tc>
@@ -11218,7 +9797,6 @@
                 <w:szCs w:val="24"/>
               </w:rPr>
             </w:pPr>
-            <w:proofErr w:type="spellStart"/>
             <w:r>
               <w:rPr>
                 <w:color w:val="auto"/>
@@ -11226,7 +9804,6 @@
               </w:rPr>
               <w:t>String</w:t>
             </w:r>
-            <w:proofErr w:type="spellEnd"/>
           </w:p>
         </w:tc>
         <w:tc>
@@ -11281,31 +9858,13 @@
                 <w:szCs w:val="24"/>
               </w:rPr>
             </w:pPr>
-            <w:proofErr w:type="spellStart"/>
-            <w:r>
-              <w:rPr>
-                <w:color w:val="auto"/>
-                <w:szCs w:val="24"/>
-              </w:rPr>
-              <w:t>Not</w:t>
-            </w:r>
-            <w:proofErr w:type="spellEnd"/>
-            <w:r>
-              <w:rPr>
-                <w:color w:val="auto"/>
-                <w:szCs w:val="24"/>
-              </w:rPr>
-              <w:t xml:space="preserve"> </w:t>
-            </w:r>
-            <w:proofErr w:type="spellStart"/>
-            <w:r>
-              <w:rPr>
-                <w:color w:val="auto"/>
-                <w:szCs w:val="24"/>
-              </w:rPr>
-              <w:t>null</w:t>
-            </w:r>
-            <w:proofErr w:type="spellEnd"/>
+            <w:r>
+              <w:rPr>
+                <w:color w:val="auto"/>
+                <w:szCs w:val="24"/>
+              </w:rPr>
+              <w:t>Not null</w:t>
+            </w:r>
           </w:p>
         </w:tc>
       </w:tr>
@@ -11366,7 +9925,6 @@
                 <w:szCs w:val="24"/>
               </w:rPr>
             </w:pPr>
-            <w:proofErr w:type="gramStart"/>
             <w:r>
               <w:rPr>
                 <w:color w:val="auto"/>
@@ -11374,7 +9932,6 @@
               </w:rPr>
               <w:t>ativo</w:t>
             </w:r>
-            <w:proofErr w:type="gramEnd"/>
           </w:p>
         </w:tc>
         <w:tc>
@@ -11467,31 +10024,13 @@
                 <w:szCs w:val="24"/>
               </w:rPr>
             </w:pPr>
-            <w:proofErr w:type="spellStart"/>
-            <w:r>
-              <w:rPr>
-                <w:color w:val="auto"/>
-                <w:szCs w:val="24"/>
-              </w:rPr>
-              <w:t>Not</w:t>
-            </w:r>
-            <w:proofErr w:type="spellEnd"/>
-            <w:r>
-              <w:rPr>
-                <w:color w:val="auto"/>
-                <w:szCs w:val="24"/>
-              </w:rPr>
-              <w:t xml:space="preserve"> </w:t>
-            </w:r>
-            <w:proofErr w:type="spellStart"/>
-            <w:r>
-              <w:rPr>
-                <w:color w:val="auto"/>
-                <w:szCs w:val="24"/>
-              </w:rPr>
-              <w:t>null</w:t>
-            </w:r>
-            <w:proofErr w:type="spellEnd"/>
+            <w:r>
+              <w:rPr>
+                <w:color w:val="auto"/>
+                <w:szCs w:val="24"/>
+              </w:rPr>
+              <w:t>Not null</w:t>
+            </w:r>
           </w:p>
         </w:tc>
       </w:tr>
@@ -11509,35 +10048,7 @@
         <w:rPr>
           <w:sz w:val="22"/>
         </w:rPr>
-        <w:t xml:space="preserve">Fonte: </w:t>
-      </w:r>
-      <w:proofErr w:type="spellStart"/>
-      <w:r>
-        <w:rPr>
-          <w:sz w:val="22"/>
-        </w:rPr>
-        <w:t>Luis</w:t>
-      </w:r>
-      <w:proofErr w:type="spellEnd"/>
-      <w:r>
-        <w:rPr>
-          <w:sz w:val="22"/>
-        </w:rPr>
-        <w:t xml:space="preserve"> </w:t>
-      </w:r>
-      <w:proofErr w:type="spellStart"/>
-      <w:r>
-        <w:rPr>
-          <w:sz w:val="22"/>
-        </w:rPr>
-        <w:t>Demetrius</w:t>
-      </w:r>
-      <w:proofErr w:type="spellEnd"/>
-      <w:r>
-        <w:rPr>
-          <w:sz w:val="22"/>
-        </w:rPr>
-        <w:t xml:space="preserve"> Teles (2016)</w:t>
+        <w:t>Fonte: Luis Demetrius Teles (2016)</w:t>
       </w:r>
     </w:p>
     <w:p>
